--- a/documents/商标平台redis存储数据设计v1.0.docx
+++ b/documents/商标平台redis存储数据设计v1.0.docx
@@ -191,7 +191,7 @@
         <w:spacing w:line="360" w:lineRule="auto"/>
         <w:ind w:firstLine="420"/>
         <w:rPr>
-          <w:rFonts w:ascii="微软雅黑" w:eastAsia="微软雅黑" w:hAnsi="微软雅黑" w:cs="微软雅黑" w:hint="eastAsia"/>
+          <w:rFonts w:ascii="微软雅黑" w:eastAsia="微软雅黑" w:hAnsi="微软雅黑" w:cs="微软雅黑"/>
           <w:kern w:val="0"/>
           <w:szCs w:val="21"/>
         </w:rPr>
@@ -208,9 +208,79 @@
     <w:p>
       <w:pPr>
         <w:pStyle w:val="1"/>
+        <w:rPr>
+          <w:rFonts w:hint="eastAsia"/>
+        </w:rPr>
       </w:pPr>
       <w:r>
         <w:t>近似商标检索业务</w:t>
+      </w:r>
+    </w:p>
+    <w:p>
+      <w:r>
+        <w:rPr>
+          <w:rFonts w:hint="eastAsia"/>
+          <w:highlight w:val="yellow"/>
+        </w:rPr>
+        <w:t>注：</w:t>
+      </w:r>
+      <w:r>
+        <w:rPr>
+          <w:rFonts w:hint="eastAsia"/>
+          <w:highlight w:val="yellow"/>
+        </w:rPr>
+        <w:t xml:space="preserve"> </w:t>
+      </w:r>
+      <w:r>
+        <w:rPr>
+          <w:rFonts w:hint="eastAsia"/>
+          <w:highlight w:val="yellow"/>
+        </w:rPr>
+        <w:t>以下定义的所有数据存储结构主要服务于检索计算，只包含计算需要的部分数据，并不用于实际的完整历史数据查找。</w:t>
+      </w:r>
+      <w:proofErr w:type="gramStart"/>
+      <w:r>
+        <w:rPr>
+          <w:rFonts w:hint="eastAsia"/>
+          <w:highlight w:val="yellow"/>
+        </w:rPr>
+        <w:t>且关于</w:t>
+      </w:r>
+      <w:proofErr w:type="gramEnd"/>
+      <w:r>
+        <w:rPr>
+          <w:rFonts w:hint="eastAsia"/>
+          <w:highlight w:val="yellow"/>
+        </w:rPr>
+        <w:t>这些历史数据的更新需要另外敲定，包括更新的方式（发送请求或者手动执行脚本等）、以及新数据的提供方式（文件</w:t>
+      </w:r>
+      <w:r>
+        <w:rPr>
+          <w:rFonts w:hint="eastAsia"/>
+          <w:highlight w:val="yellow"/>
+        </w:rPr>
+        <w:t>/</w:t>
+      </w:r>
+      <w:r>
+        <w:rPr>
+          <w:rFonts w:hint="eastAsia"/>
+          <w:highlight w:val="yellow"/>
+        </w:rPr>
+        <w:t>数据库</w:t>
+      </w:r>
+      <w:r>
+        <w:rPr>
+          <w:rFonts w:hint="eastAsia"/>
+          <w:highlight w:val="yellow"/>
+        </w:rPr>
+        <w:t>/</w:t>
+      </w:r>
+      <w:r>
+        <w:rPr>
+          <w:rFonts w:hint="eastAsia"/>
+          <w:highlight w:val="yellow"/>
+        </w:rPr>
+        <w:t>单条请求等）。</w:t>
       </w:r>
     </w:p>
     <w:p>
@@ -247,13 +317,15 @@
         </w:rPr>
         <w:t>大类商标编号集</w:t>
       </w:r>
+      <w:bookmarkStart w:id="0" w:name="_GoBack"/>
+      <w:bookmarkEnd w:id="0"/>
     </w:p>
     <w:p>
       <w:pPr>
         <w:spacing w:line="360" w:lineRule="auto"/>
         <w:ind w:firstLine="420"/>
         <w:rPr>
-          <w:rFonts w:ascii="微软雅黑" w:eastAsia="微软雅黑" w:hAnsi="微软雅黑" w:cs="微软雅黑" w:hint="eastAsia"/>
+          <w:rFonts w:ascii="微软雅黑" w:eastAsia="微软雅黑" w:hAnsi="微软雅黑" w:cs="微软雅黑"/>
           <w:kern w:val="0"/>
           <w:szCs w:val="21"/>
         </w:rPr>
@@ -348,23 +420,7 @@
           <w:kern w:val="0"/>
           <w:szCs w:val="21"/>
         </w:rPr>
-        <w:t>将所有的历史商标数据按照其注册的大类编号进行聚合，每个历史商标名以“商标注册编号”拼接“</w:t>
-      </w:r>
-      <w:r>
-        <w:rPr>
-          <w:rFonts w:ascii="微软雅黑" w:eastAsia="微软雅黑" w:hAnsi="微软雅黑" w:cs="微软雅黑" w:hint="eastAsia"/>
-          <w:kern w:val="0"/>
-          <w:szCs w:val="21"/>
-        </w:rPr>
-        <w:t>商标名</w:t>
-      </w:r>
-      <w:r>
-        <w:rPr>
-          <w:rFonts w:ascii="微软雅黑" w:eastAsia="微软雅黑" w:hAnsi="微软雅黑" w:cs="微软雅黑" w:hint="eastAsia"/>
-          <w:kern w:val="0"/>
-          <w:szCs w:val="21"/>
-        </w:rPr>
-        <w:t>”的形式存入编号集合，进行去重处理，并分配一个在此大类的集合中全局唯一的递增序号。</w:t>
+        <w:t>将所有的历史商标数据按照其注册的大类编号进行聚合，每个历史商标名以“商标注册编号”拼接“商标名”的形式存入编号集合，进行去重处理，并分配一个在此大类的集合中全局唯一的递增序号。</w:t>
       </w:r>
     </w:p>
     <w:p>
@@ -468,7 +524,7 @@
         <w:pStyle w:val="a7"/>
         <w:ind w:left="1140" w:firstLineChars="0" w:firstLine="0"/>
         <w:rPr>
-          <w:rFonts w:ascii="微软雅黑" w:eastAsia="微软雅黑" w:hAnsi="微软雅黑" w:cs="微软雅黑" w:hint="eastAsia"/>
+          <w:rFonts w:ascii="微软雅黑" w:eastAsia="微软雅黑" w:hAnsi="微软雅黑" w:cs="微软雅黑"/>
           <w:kern w:val="0"/>
           <w:szCs w:val="21"/>
         </w:rPr>
@@ -521,22 +577,7 @@
           <w:szCs w:val="21"/>
         </w:rPr>
         <w:tab/>
-      </w:r>
-      <w:r>
-        <w:rPr>
-          <w:rFonts w:ascii="微软雅黑" w:eastAsia="微软雅黑" w:hAnsi="微软雅黑" w:cs="微软雅黑" w:hint="eastAsia"/>
-          <w:kern w:val="0"/>
-          <w:szCs w:val="21"/>
-        </w:rPr>
-        <w:t>“商标注册编号”拼接“商标名”</w:t>
-      </w:r>
-      <w:r>
-        <w:rPr>
-          <w:rFonts w:ascii="微软雅黑" w:eastAsia="微软雅黑" w:hAnsi="微软雅黑" w:cs="微软雅黑" w:hint="eastAsia"/>
-          <w:kern w:val="0"/>
-          <w:szCs w:val="21"/>
-        </w:rPr>
-        <w:t>时，使用的分隔符为 &amp;*(  共三个字符。</w:t>
+        <w:t>“商标注册编号”拼接“商标名”时，使用的分隔符为 &amp;*(  共三个字符。</w:t>
       </w:r>
     </w:p>
     <w:p>
@@ -646,7 +687,16 @@
           <w:kern w:val="0"/>
           <w:szCs w:val="21"/>
         </w:rPr>
-        <w:t>个把存储的value按score排序存储和访问的集合）</w:t>
+        <w:t>个把存储的value按</w:t>
+      </w:r>
+      <w:r>
+        <w:rPr>
+          <w:rFonts w:ascii="微软雅黑" w:eastAsia="微软雅黑" w:hAnsi="微软雅黑" w:cs="微软雅黑" w:hint="eastAsia"/>
+          <w:kern w:val="0"/>
+          <w:szCs w:val="21"/>
+        </w:rPr>
+        <w:lastRenderedPageBreak/>
+        <w:t>score排序存储和访问的集合）</w:t>
       </w:r>
     </w:p>
     <w:p>
@@ -664,7 +714,6 @@
           <w:kern w:val="0"/>
           <w:szCs w:val="21"/>
         </w:rPr>
-        <w:lastRenderedPageBreak/>
         <w:t>brank::</w:t>
       </w:r>
       <w:r>
@@ -706,7 +755,7 @@
       <w:pPr>
         <w:ind w:leftChars="319" w:left="670" w:firstLine="210"/>
         <w:rPr>
-          <w:rFonts w:ascii="微软雅黑" w:eastAsia="微软雅黑" w:hAnsi="微软雅黑" w:hint="eastAsia"/>
+          <w:rFonts w:ascii="微软雅黑" w:eastAsia="微软雅黑" w:hAnsi="微软雅黑"/>
           <w:kern w:val="0"/>
           <w:szCs w:val="21"/>
         </w:rPr>
@@ -750,7 +799,7 @@
       <w:pPr>
         <w:ind w:leftChars="319" w:left="670" w:firstLine="210"/>
         <w:rPr>
-          <w:rFonts w:ascii="微软雅黑" w:eastAsia="微软雅黑" w:hAnsi="微软雅黑" w:hint="eastAsia"/>
+          <w:rFonts w:ascii="微软雅黑" w:eastAsia="微软雅黑" w:hAnsi="微软雅黑"/>
           <w:kern w:val="0"/>
           <w:szCs w:val="21"/>
         </w:rPr>
@@ -776,7 +825,7 @@
       <w:pPr>
         <w:ind w:leftChars="319" w:left="670" w:firstLine="210"/>
         <w:rPr>
-          <w:rFonts w:ascii="微软雅黑" w:eastAsia="微软雅黑" w:hAnsi="微软雅黑" w:hint="eastAsia"/>
+          <w:rFonts w:ascii="微软雅黑" w:eastAsia="微软雅黑" w:hAnsi="微软雅黑"/>
           <w:kern w:val="0"/>
           <w:szCs w:val="21"/>
         </w:rPr>
@@ -802,7 +851,7 @@
       <w:pPr>
         <w:ind w:leftChars="319" w:left="670" w:firstLine="210"/>
         <w:rPr>
-          <w:rFonts w:ascii="微软雅黑" w:eastAsia="微软雅黑" w:hAnsi="微软雅黑" w:hint="eastAsia"/>
+          <w:rFonts w:ascii="微软雅黑" w:eastAsia="微软雅黑" w:hAnsi="微软雅黑"/>
           <w:kern w:val="0"/>
           <w:szCs w:val="21"/>
         </w:rPr>
@@ -828,7 +877,7 @@
       <w:pPr>
         <w:ind w:leftChars="319" w:left="670" w:firstLine="210"/>
         <w:rPr>
-          <w:rFonts w:ascii="微软雅黑" w:eastAsia="微软雅黑" w:hAnsi="微软雅黑" w:hint="eastAsia"/>
+          <w:rFonts w:ascii="微软雅黑" w:eastAsia="微软雅黑" w:hAnsi="微软雅黑"/>
           <w:kern w:val="0"/>
           <w:szCs w:val="21"/>
         </w:rPr>
@@ -864,7 +913,7 @@
       <w:pPr>
         <w:ind w:leftChars="319" w:left="670" w:firstLine="210"/>
         <w:rPr>
-          <w:rFonts w:ascii="微软雅黑" w:eastAsia="微软雅黑" w:hAnsi="微软雅黑" w:hint="eastAsia"/>
+          <w:rFonts w:ascii="微软雅黑" w:eastAsia="微软雅黑" w:hAnsi="微软雅黑"/>
           <w:kern w:val="0"/>
           <w:szCs w:val="21"/>
         </w:rPr>
@@ -960,7 +1009,7 @@
       <w:pPr>
         <w:ind w:leftChars="319" w:left="670" w:firstLine="210"/>
         <w:rPr>
-          <w:rFonts w:ascii="微软雅黑" w:eastAsia="微软雅黑" w:hAnsi="微软雅黑" w:hint="eastAsia"/>
+          <w:rFonts w:ascii="微软雅黑" w:eastAsia="微软雅黑" w:hAnsi="微软雅黑"/>
           <w:kern w:val="0"/>
           <w:szCs w:val="21"/>
         </w:rPr>
@@ -1015,22 +1064,14 @@
           <w:kern w:val="0"/>
           <w:szCs w:val="21"/>
         </w:rPr>
-        <w:t xml:space="preserve"> </w:t>
-      </w:r>
-      <w:r>
-        <w:rPr>
-          <w:rFonts w:ascii="微软雅黑" w:eastAsia="微软雅黑" w:hAnsi="微软雅黑" w:hint="eastAsia"/>
-          <w:kern w:val="0"/>
-          <w:szCs w:val="21"/>
-        </w:rPr>
-        <w:t>17470702&amp;*(德贝尔</w:t>
+        <w:t xml:space="preserve"> 17470702&amp;*(德贝尔</w:t>
       </w:r>
     </w:p>
     <w:p>
       <w:pPr>
         <w:ind w:leftChars="506" w:left="1344" w:hangingChars="134" w:hanging="281"/>
         <w:rPr>
-          <w:rFonts w:ascii="微软雅黑" w:eastAsia="微软雅黑" w:hAnsi="微软雅黑" w:cs="微软雅黑" w:hint="eastAsia"/>
+          <w:rFonts w:ascii="微软雅黑" w:eastAsia="微软雅黑" w:hAnsi="微软雅黑" w:cs="微软雅黑"/>
           <w:kern w:val="0"/>
           <w:szCs w:val="21"/>
         </w:rPr>
@@ -1084,7 +1125,7 @@
         <w:spacing w:line="360" w:lineRule="auto"/>
         <w:ind w:firstLine="420"/>
         <w:rPr>
-          <w:rFonts w:ascii="微软雅黑" w:eastAsia="微软雅黑" w:hAnsi="微软雅黑" w:cs="微软雅黑" w:hint="eastAsia"/>
+          <w:rFonts w:ascii="微软雅黑" w:eastAsia="微软雅黑" w:hAnsi="微软雅黑" w:cs="微软雅黑"/>
           <w:kern w:val="0"/>
           <w:szCs w:val="21"/>
         </w:rPr>
@@ -1900,7 +1941,7 @@
             <w:pPr>
               <w:ind w:firstLine="420"/>
               <w:rPr>
-                <w:rFonts w:ascii="微软雅黑" w:eastAsia="微软雅黑" w:hAnsi="微软雅黑" w:cs="微软雅黑" w:hint="eastAsia"/>
+                <w:rFonts w:ascii="微软雅黑" w:eastAsia="微软雅黑" w:hAnsi="微软雅黑" w:cs="微软雅黑"/>
                 <w:kern w:val="0"/>
                 <w:szCs w:val="21"/>
               </w:rPr>
@@ -1959,7 +2000,7 @@
           <w:p>
             <w:pPr>
               <w:rPr>
-                <w:rFonts w:ascii="微软雅黑" w:eastAsia="微软雅黑" w:hAnsi="微软雅黑" w:cs="微软雅黑" w:hint="eastAsia"/>
+                <w:rFonts w:ascii="微软雅黑" w:eastAsia="微软雅黑" w:hAnsi="微软雅黑" w:cs="微软雅黑"/>
                 <w:szCs w:val="21"/>
               </w:rPr>
             </w:pPr>
@@ -1991,7 +2032,7 @@
             <w:pPr>
               <w:ind w:firstLine="420"/>
               <w:rPr>
-                <w:rFonts w:ascii="微软雅黑" w:eastAsia="微软雅黑" w:hAnsi="微软雅黑" w:cs="微软雅黑" w:hint="eastAsia"/>
+                <w:rFonts w:ascii="微软雅黑" w:eastAsia="微软雅黑" w:hAnsi="微软雅黑" w:cs="微软雅黑"/>
                 <w:kern w:val="0"/>
                 <w:szCs w:val="21"/>
               </w:rPr>
@@ -2050,7 +2091,7 @@
           <w:p>
             <w:pPr>
               <w:rPr>
-                <w:rFonts w:ascii="微软雅黑" w:eastAsia="微软雅黑" w:hAnsi="微软雅黑" w:cs="微软雅黑" w:hint="eastAsia"/>
+                <w:rFonts w:ascii="微软雅黑" w:eastAsia="微软雅黑" w:hAnsi="微软雅黑" w:cs="微软雅黑"/>
                 <w:szCs w:val="21"/>
               </w:rPr>
             </w:pPr>
@@ -2089,7 +2130,7 @@
             <w:pPr>
               <w:ind w:firstLine="420"/>
               <w:rPr>
-                <w:rFonts w:ascii="微软雅黑" w:eastAsia="微软雅黑" w:hAnsi="微软雅黑" w:cs="微软雅黑" w:hint="eastAsia"/>
+                <w:rFonts w:ascii="微软雅黑" w:eastAsia="微软雅黑" w:hAnsi="微软雅黑" w:cs="微软雅黑"/>
                 <w:kern w:val="0"/>
                 <w:szCs w:val="21"/>
               </w:rPr>
@@ -2148,7 +2189,7 @@
           <w:p>
             <w:pPr>
               <w:rPr>
-                <w:rFonts w:ascii="微软雅黑" w:eastAsia="微软雅黑" w:hAnsi="微软雅黑" w:cs="微软雅黑" w:hint="eastAsia"/>
+                <w:rFonts w:ascii="微软雅黑" w:eastAsia="微软雅黑" w:hAnsi="微软雅黑" w:cs="微软雅黑"/>
                 <w:szCs w:val="21"/>
               </w:rPr>
             </w:pPr>
@@ -2195,7 +2236,7 @@
             <w:pPr>
               <w:ind w:firstLine="420"/>
               <w:rPr>
-                <w:rFonts w:ascii="微软雅黑" w:eastAsia="微软雅黑" w:hAnsi="微软雅黑" w:cs="微软雅黑" w:hint="eastAsia"/>
+                <w:rFonts w:ascii="微软雅黑" w:eastAsia="微软雅黑" w:hAnsi="微软雅黑" w:cs="微软雅黑"/>
                 <w:kern w:val="0"/>
                 <w:szCs w:val="21"/>
               </w:rPr>
@@ -2252,7 +2293,7 @@
           <w:p>
             <w:pPr>
               <w:rPr>
-                <w:rFonts w:ascii="微软雅黑" w:eastAsia="微软雅黑" w:hAnsi="微软雅黑" w:cs="微软雅黑" w:hint="eastAsia"/>
+                <w:rFonts w:ascii="微软雅黑" w:eastAsia="微软雅黑" w:hAnsi="微软雅黑" w:cs="微软雅黑"/>
                 <w:szCs w:val="21"/>
               </w:rPr>
             </w:pPr>
@@ -2606,7 +2647,7 @@
       <w:pPr>
         <w:ind w:leftChars="319" w:left="670" w:firstLine="210"/>
         <w:rPr>
-          <w:rFonts w:ascii="微软雅黑" w:eastAsia="微软雅黑" w:hAnsi="微软雅黑" w:hint="eastAsia"/>
+          <w:rFonts w:ascii="微软雅黑" w:eastAsia="微软雅黑" w:hAnsi="微软雅黑"/>
           <w:kern w:val="0"/>
           <w:szCs w:val="21"/>
         </w:rPr>
@@ -3103,7 +3144,7 @@
       <w:pPr>
         <w:ind w:leftChars="506" w:left="1344" w:hangingChars="134" w:hanging="281"/>
         <w:rPr>
-          <w:rFonts w:ascii="微软雅黑" w:eastAsia="微软雅黑" w:hAnsi="微软雅黑" w:cs="微软雅黑" w:hint="eastAsia"/>
+          <w:rFonts w:ascii="微软雅黑" w:eastAsia="微软雅黑" w:hAnsi="微软雅黑" w:cs="微软雅黑"/>
           <w:kern w:val="0"/>
           <w:szCs w:val="21"/>
         </w:rPr>
@@ -3133,15 +3174,450 @@
           <w:sz w:val="28"/>
           <w:szCs w:val="28"/>
         </w:rPr>
+        <w:t>3:历史商标商品项库</w:t>
+      </w:r>
+    </w:p>
+    <w:p>
+      <w:pPr>
+        <w:spacing w:line="360" w:lineRule="auto"/>
+        <w:ind w:firstLine="420"/>
+        <w:rPr>
+          <w:rFonts w:ascii="微软雅黑" w:eastAsia="微软雅黑" w:hAnsi="微软雅黑" w:cs="微软雅黑"/>
+          <w:kern w:val="0"/>
+          <w:szCs w:val="21"/>
+        </w:rPr>
+      </w:pPr>
+      <w:r>
+        <w:rPr>
+          <w:rFonts w:ascii="微软雅黑" w:eastAsia="微软雅黑" w:hAnsi="微软雅黑" w:cs="微软雅黑" w:hint="eastAsia"/>
+          <w:kern w:val="0"/>
+          <w:szCs w:val="21"/>
+        </w:rPr>
+        <w:t>1）历史商标</w:t>
+      </w:r>
+      <w:proofErr w:type="gramStart"/>
+      <w:r>
+        <w:rPr>
+          <w:rFonts w:ascii="微软雅黑" w:eastAsia="微软雅黑" w:hAnsi="微软雅黑" w:cs="微软雅黑" w:hint="eastAsia"/>
+          <w:kern w:val="0"/>
+          <w:szCs w:val="21"/>
+        </w:rPr>
+        <w:t>商品项库以</w:t>
+      </w:r>
+      <w:proofErr w:type="gramEnd"/>
+      <w:r>
+        <w:rPr>
+          <w:rFonts w:ascii="微软雅黑" w:eastAsia="微软雅黑" w:hAnsi="微软雅黑" w:cs="微软雅黑" w:hint="eastAsia"/>
+          <w:kern w:val="0"/>
+          <w:szCs w:val="21"/>
+        </w:rPr>
+        <w:t>具有相同前缀的关键字拼接key进行组织，数据类型为set，每个key记录“属于某个大类的某个历史商标的所有商品项编号”。</w:t>
+      </w:r>
+    </w:p>
+    <w:p>
+      <w:pPr>
+        <w:spacing w:line="360" w:lineRule="auto"/>
+        <w:ind w:firstLine="420"/>
+        <w:rPr>
+          <w:rFonts w:ascii="微软雅黑" w:eastAsia="微软雅黑" w:hAnsi="微软雅黑" w:cs="微软雅黑"/>
+          <w:kern w:val="0"/>
+          <w:szCs w:val="21"/>
+        </w:rPr>
+      </w:pPr>
+      <w:r>
+        <w:rPr>
+          <w:rFonts w:ascii="微软雅黑" w:eastAsia="微软雅黑" w:hAnsi="微软雅黑" w:cs="微软雅黑" w:hint="eastAsia"/>
+          <w:kern w:val="0"/>
+          <w:szCs w:val="21"/>
+        </w:rPr>
+        <w:t>2)</w:t>
+      </w:r>
+      <w:r>
+        <w:rPr>
+          <w:rFonts w:ascii="微软雅黑" w:eastAsia="微软雅黑" w:hAnsi="微软雅黑" w:cs="微软雅黑" w:hint="eastAsia"/>
+          <w:kern w:val="0"/>
+          <w:szCs w:val="21"/>
+          <w:u w:val="double"/>
+        </w:rPr>
+        <w:t>注：此库中数据只为了计算近似商标服务，字段的设置、取值均是为了服务于具体计算程序，并不作为真实历史数据的备份使用。</w:t>
+      </w:r>
+    </w:p>
+    <w:p>
+      <w:pPr>
+        <w:spacing w:line="360" w:lineRule="auto"/>
+        <w:ind w:firstLine="420"/>
+        <w:rPr>
+          <w:rFonts w:ascii="微软雅黑" w:eastAsia="微软雅黑" w:hAnsi="微软雅黑" w:cs="微软雅黑"/>
+          <w:kern w:val="0"/>
+          <w:szCs w:val="21"/>
+        </w:rPr>
+      </w:pPr>
+      <w:r>
+        <w:rPr>
+          <w:rFonts w:ascii="微软雅黑" w:eastAsia="微软雅黑" w:hAnsi="微软雅黑" w:cs="微软雅黑" w:hint="eastAsia"/>
+          <w:kern w:val="0"/>
+          <w:szCs w:val="21"/>
+        </w:rPr>
         <w:t>3</w:t>
       </w:r>
+      <w:r>
+        <w:rPr>
+          <w:rFonts w:ascii="微软雅黑" w:eastAsia="微软雅黑" w:hAnsi="微软雅黑" w:cs="微软雅黑" w:hint="eastAsia"/>
+          <w:kern w:val="0"/>
+          <w:szCs w:val="21"/>
+        </w:rPr>
+        <w:t>）</w:t>
+      </w:r>
+      <w:r>
+        <w:rPr>
+          <w:rFonts w:ascii="微软雅黑" w:eastAsia="微软雅黑" w:hAnsi="微软雅黑" w:cs="微软雅黑" w:hint="eastAsia"/>
+          <w:kern w:val="0"/>
+          <w:szCs w:val="21"/>
+        </w:rPr>
+        <w:t>key 的生成规则为:</w:t>
+      </w:r>
+    </w:p>
+    <w:p>
+      <w:pPr>
+        <w:pStyle w:val="a7"/>
+        <w:ind w:left="1140" w:firstLineChars="0" w:firstLine="0"/>
+        <w:rPr>
+          <w:rFonts w:ascii="微软雅黑" w:eastAsia="微软雅黑" w:hAnsi="微软雅黑" w:cs="微软雅黑"/>
+          <w:kern w:val="0"/>
+          <w:szCs w:val="21"/>
+        </w:rPr>
+      </w:pPr>
+      <w:proofErr w:type="spellStart"/>
+      <w:r>
+        <w:rPr>
+          <w:rFonts w:ascii="微软雅黑" w:eastAsia="微软雅黑" w:hAnsi="微软雅黑" w:cs="微软雅黑" w:hint="eastAsia"/>
+          <w:kern w:val="0"/>
+          <w:szCs w:val="21"/>
+        </w:rPr>
+        <w:t>bItem</w:t>
+      </w:r>
+      <w:proofErr w:type="spellEnd"/>
+      <w:r>
+        <w:rPr>
+          <w:rFonts w:ascii="微软雅黑" w:eastAsia="微软雅黑" w:hAnsi="微软雅黑" w:cs="微软雅黑" w:hint="eastAsia"/>
+          <w:kern w:val="0"/>
+          <w:szCs w:val="21"/>
+        </w:rPr>
+        <w:t>::大类编号（不含前导0）::此商标在这个大类里的序号（即此商标在大类商标编号集里对应的序号score值）</w:t>
+      </w:r>
+    </w:p>
+    <w:p>
+      <w:pPr>
+        <w:ind w:left="426"/>
+        <w:rPr>
+          <w:rFonts w:ascii="微软雅黑" w:eastAsia="微软雅黑" w:hAnsi="微软雅黑" w:cs="微软雅黑"/>
+          <w:szCs w:val="21"/>
+          <w:shd w:val="pct15" w:color="auto" w:fill="FFFFFF"/>
+        </w:rPr>
+      </w:pPr>
+      <w:r>
+        <w:rPr>
+          <w:rFonts w:ascii="微软雅黑" w:eastAsia="微软雅黑" w:hAnsi="微软雅黑" w:cs="微软雅黑" w:hint="eastAsia"/>
+          <w:kern w:val="0"/>
+          <w:szCs w:val="21"/>
+        </w:rPr>
+        <w:t>4</w:t>
+      </w:r>
+      <w:r>
+        <w:rPr>
+          <w:rFonts w:ascii="微软雅黑" w:eastAsia="微软雅黑" w:hAnsi="微软雅黑" w:cs="微软雅黑" w:hint="eastAsia"/>
+          <w:kern w:val="0"/>
+          <w:szCs w:val="21"/>
+        </w:rPr>
+        <w:t>） 以第1大类的商标编号集合的序号为1的数据</w:t>
+      </w:r>
+      <w:r>
+        <w:rPr>
+          <w:rFonts w:ascii="微软雅黑" w:eastAsia="微软雅黑" w:hAnsi="微软雅黑" w:cs="微软雅黑"/>
+          <w:kern w:val="0"/>
+          <w:szCs w:val="21"/>
+        </w:rPr>
+        <w:t>举例，key对应的数据即</w:t>
+      </w:r>
+      <w:r>
+        <w:rPr>
+          <w:rFonts w:ascii="微软雅黑" w:eastAsia="微软雅黑" w:hAnsi="微软雅黑" w:cs="微软雅黑" w:hint="eastAsia"/>
+          <w:kern w:val="0"/>
+          <w:szCs w:val="21"/>
+        </w:rPr>
+        <w:t>为1大类中序号为1的商标，在1大类里</w:t>
+      </w:r>
+      <w:proofErr w:type="gramStart"/>
+      <w:r>
+        <w:rPr>
+          <w:rFonts w:ascii="微软雅黑" w:eastAsia="微软雅黑" w:hAnsi="微软雅黑" w:cs="微软雅黑" w:hint="eastAsia"/>
+          <w:kern w:val="0"/>
+          <w:szCs w:val="21"/>
+        </w:rPr>
+        <w:t>都注册</w:t>
+      </w:r>
+      <w:proofErr w:type="gramEnd"/>
+      <w:r>
+        <w:rPr>
+          <w:rFonts w:ascii="微软雅黑" w:eastAsia="微软雅黑" w:hAnsi="微软雅黑" w:cs="微软雅黑" w:hint="eastAsia"/>
+          <w:kern w:val="0"/>
+          <w:szCs w:val="21"/>
+        </w:rPr>
+        <w:t>了哪些商品项的序号（并不一定是纯数字串）。</w:t>
+      </w:r>
+    </w:p>
+    <w:p>
+      <w:pPr>
+        <w:ind w:leftChars="100" w:left="210" w:firstLine="420"/>
+        <w:rPr>
+          <w:rFonts w:ascii="微软雅黑" w:eastAsia="微软雅黑" w:hAnsi="微软雅黑" w:cs="微软雅黑"/>
+          <w:kern w:val="0"/>
+          <w:szCs w:val="21"/>
+        </w:rPr>
+      </w:pPr>
+      <w:proofErr w:type="spellStart"/>
+      <w:proofErr w:type="gramStart"/>
+      <w:r>
+        <w:rPr>
+          <w:rFonts w:ascii="微软雅黑" w:eastAsia="微软雅黑" w:hAnsi="微软雅黑" w:cs="微软雅黑"/>
+          <w:kern w:val="0"/>
+          <w:szCs w:val="21"/>
+        </w:rPr>
+        <w:t>bItem</w:t>
+      </w:r>
+      <w:proofErr w:type="spellEnd"/>
+      <w:proofErr w:type="gramEnd"/>
+      <w:r>
+        <w:rPr>
+          <w:rFonts w:ascii="微软雅黑" w:eastAsia="微软雅黑" w:hAnsi="微软雅黑" w:cs="微软雅黑"/>
+          <w:kern w:val="0"/>
+          <w:szCs w:val="21"/>
+        </w:rPr>
+        <w:t>::1::1</w:t>
+      </w:r>
+      <w:r>
+        <w:rPr>
+          <w:rFonts w:ascii="微软雅黑" w:eastAsia="微软雅黑" w:hAnsi="微软雅黑" w:cs="微软雅黑" w:hint="eastAsia"/>
+          <w:kern w:val="0"/>
+          <w:szCs w:val="21"/>
+        </w:rPr>
+        <w:t xml:space="preserve"> </w:t>
+      </w:r>
+      <w:r>
+        <w:rPr>
+          <w:rFonts w:ascii="微软雅黑" w:eastAsia="微软雅黑" w:hAnsi="微软雅黑" w:cs="微软雅黑" w:hint="eastAsia"/>
+          <w:kern w:val="0"/>
+          <w:szCs w:val="21"/>
+        </w:rPr>
+        <w:t>=&gt;[</w:t>
+      </w:r>
+    </w:p>
+    <w:p>
+      <w:pPr>
+        <w:ind w:leftChars="506" w:left="1344" w:hangingChars="134" w:hanging="281"/>
+        <w:rPr>
+          <w:rFonts w:ascii="微软雅黑" w:eastAsia="微软雅黑" w:hAnsi="微软雅黑"/>
+          <w:kern w:val="0"/>
+          <w:szCs w:val="21"/>
+        </w:rPr>
+      </w:pPr>
+      <w:r>
+        <w:rPr>
+          <w:rFonts w:ascii="微软雅黑" w:eastAsia="微软雅黑" w:hAnsi="微软雅黑"/>
+          <w:kern w:val="0"/>
+          <w:szCs w:val="21"/>
+        </w:rPr>
+        <w:t>010030</w:t>
+      </w:r>
+    </w:p>
+    <w:p>
+      <w:pPr>
+        <w:ind w:leftChars="506" w:left="1344" w:hangingChars="134" w:hanging="281"/>
+        <w:rPr>
+          <w:rFonts w:ascii="微软雅黑" w:eastAsia="微软雅黑" w:hAnsi="微软雅黑"/>
+          <w:kern w:val="0"/>
+          <w:szCs w:val="21"/>
+        </w:rPr>
+      </w:pPr>
+      <w:r>
+        <w:rPr>
+          <w:rFonts w:ascii="微软雅黑" w:eastAsia="微软雅黑" w:hAnsi="微软雅黑"/>
+          <w:kern w:val="0"/>
+          <w:szCs w:val="21"/>
+        </w:rPr>
+        <w:t>010573</w:t>
+      </w:r>
+    </w:p>
+    <w:p>
+      <w:pPr>
+        <w:ind w:leftChars="506" w:left="1344" w:hangingChars="134" w:hanging="281"/>
+        <w:rPr>
+          <w:rFonts w:ascii="微软雅黑" w:eastAsia="微软雅黑" w:hAnsi="微软雅黑"/>
+          <w:kern w:val="0"/>
+          <w:szCs w:val="21"/>
+        </w:rPr>
+      </w:pPr>
+      <w:r>
+        <w:rPr>
+          <w:rFonts w:ascii="微软雅黑" w:eastAsia="微软雅黑" w:hAnsi="微软雅黑"/>
+          <w:kern w:val="0"/>
+          <w:szCs w:val="21"/>
+        </w:rPr>
+        <w:t>010002</w:t>
+      </w:r>
+    </w:p>
+    <w:p>
+      <w:pPr>
+        <w:ind w:leftChars="506" w:left="1344" w:hangingChars="134" w:hanging="281"/>
+        <w:rPr>
+          <w:rFonts w:ascii="微软雅黑" w:eastAsia="微软雅黑" w:hAnsi="微软雅黑"/>
+          <w:kern w:val="0"/>
+          <w:szCs w:val="21"/>
+        </w:rPr>
+      </w:pPr>
+      <w:r>
+        <w:rPr>
+          <w:rFonts w:ascii="微软雅黑" w:eastAsia="微软雅黑" w:hAnsi="微软雅黑"/>
+          <w:kern w:val="0"/>
+          <w:szCs w:val="21"/>
+        </w:rPr>
+        <w:t>010132</w:t>
+      </w:r>
+    </w:p>
+    <w:p>
+      <w:pPr>
+        <w:ind w:leftChars="506" w:left="1344" w:hangingChars="134" w:hanging="281"/>
+        <w:rPr>
+          <w:rFonts w:ascii="微软雅黑" w:eastAsia="微软雅黑" w:hAnsi="微软雅黑"/>
+          <w:kern w:val="0"/>
+          <w:szCs w:val="21"/>
+        </w:rPr>
+      </w:pPr>
+      <w:r>
+        <w:rPr>
+          <w:rFonts w:ascii="微软雅黑" w:eastAsia="微软雅黑" w:hAnsi="微软雅黑"/>
+          <w:kern w:val="0"/>
+          <w:szCs w:val="21"/>
+        </w:rPr>
+        <w:t>010666</w:t>
+      </w:r>
+    </w:p>
+    <w:p>
+      <w:pPr>
+        <w:ind w:leftChars="506" w:left="1344" w:hangingChars="134" w:hanging="281"/>
+        <w:rPr>
+          <w:rFonts w:ascii="微软雅黑" w:eastAsia="微软雅黑" w:hAnsi="微软雅黑"/>
+          <w:kern w:val="0"/>
+          <w:szCs w:val="21"/>
+        </w:rPr>
+      </w:pPr>
+      <w:r>
+        <w:rPr>
+          <w:rFonts w:ascii="微软雅黑" w:eastAsia="微软雅黑" w:hAnsi="微软雅黑"/>
+          <w:kern w:val="0"/>
+          <w:szCs w:val="21"/>
+        </w:rPr>
+        <w:t>010232</w:t>
+      </w:r>
+    </w:p>
+    <w:p>
+      <w:pPr>
+        <w:ind w:leftChars="506" w:left="1344" w:hangingChars="134" w:hanging="281"/>
+        <w:rPr>
+          <w:rFonts w:ascii="微软雅黑" w:eastAsia="微软雅黑" w:hAnsi="微软雅黑"/>
+          <w:kern w:val="0"/>
+          <w:szCs w:val="21"/>
+        </w:rPr>
+      </w:pPr>
+      <w:r>
+        <w:rPr>
+          <w:rFonts w:ascii="微软雅黑" w:eastAsia="微软雅黑" w:hAnsi="微软雅黑"/>
+          <w:kern w:val="0"/>
+          <w:szCs w:val="21"/>
+        </w:rPr>
+        <w:t>010078</w:t>
+      </w:r>
+    </w:p>
+    <w:p>
+      <w:pPr>
+        <w:ind w:leftChars="506" w:left="1344" w:hangingChars="134" w:hanging="281"/>
+        <w:rPr>
+          <w:rFonts w:ascii="微软雅黑" w:eastAsia="微软雅黑" w:hAnsi="微软雅黑"/>
+          <w:kern w:val="0"/>
+          <w:szCs w:val="21"/>
+        </w:rPr>
+      </w:pPr>
+      <w:r>
+        <w:rPr>
+          <w:rFonts w:ascii="微软雅黑" w:eastAsia="微软雅黑" w:hAnsi="微软雅黑"/>
+          <w:kern w:val="0"/>
+          <w:szCs w:val="21"/>
+        </w:rPr>
+        <w:t>C010251</w:t>
+      </w:r>
+    </w:p>
+    <w:p>
+      <w:pPr>
+        <w:ind w:leftChars="506" w:left="1344" w:hangingChars="134" w:hanging="281"/>
+        <w:rPr>
+          <w:rFonts w:ascii="微软雅黑" w:eastAsia="微软雅黑" w:hAnsi="微软雅黑"/>
+          <w:kern w:val="0"/>
+          <w:szCs w:val="21"/>
+        </w:rPr>
+      </w:pPr>
+      <w:r>
+        <w:rPr>
+          <w:rFonts w:ascii="微软雅黑" w:eastAsia="微软雅黑" w:hAnsi="微软雅黑"/>
+          <w:kern w:val="0"/>
+          <w:szCs w:val="21"/>
+        </w:rPr>
+        <w:lastRenderedPageBreak/>
+        <w:t>010274</w:t>
+      </w:r>
+    </w:p>
+    <w:p>
+      <w:pPr>
+        <w:ind w:leftChars="506" w:left="1344" w:hangingChars="134" w:hanging="281"/>
+        <w:rPr>
+          <w:rFonts w:ascii="微软雅黑" w:eastAsia="微软雅黑" w:hAnsi="微软雅黑" w:cs="微软雅黑"/>
+          <w:kern w:val="0"/>
+          <w:szCs w:val="21"/>
+        </w:rPr>
+      </w:pPr>
+      <w:r>
+        <w:rPr>
+          <w:rFonts w:ascii="微软雅黑" w:eastAsia="微软雅黑" w:hAnsi="微软雅黑"/>
+          <w:kern w:val="0"/>
+          <w:szCs w:val="21"/>
+        </w:rPr>
+        <w:t>010584</w:t>
+      </w:r>
+      <w:r>
+        <w:rPr>
+          <w:rFonts w:ascii="微软雅黑" w:eastAsia="微软雅黑" w:hAnsi="微软雅黑" w:cs="微软雅黑" w:hint="eastAsia"/>
+          <w:kern w:val="0"/>
+          <w:szCs w:val="21"/>
+        </w:rPr>
+        <w:t>]</w:t>
+      </w:r>
+    </w:p>
+    <w:p>
+      <w:pPr>
+        <w:pStyle w:val="aa"/>
+        <w:jc w:val="both"/>
+        <w:rPr>
+          <w:rFonts w:asciiTheme="majorEastAsia" w:eastAsiaTheme="majorEastAsia" w:hAnsiTheme="majorEastAsia"/>
+          <w:sz w:val="28"/>
+          <w:szCs w:val="28"/>
+        </w:rPr>
+      </w:pPr>
       <w:r>
         <w:rPr>
           <w:rFonts w:asciiTheme="majorEastAsia" w:eastAsiaTheme="majorEastAsia" w:hAnsiTheme="majorEastAsia" w:hint="eastAsia"/>
           <w:sz w:val="28"/>
           <w:szCs w:val="28"/>
         </w:rPr>
-        <w:t>:历史商标</w:t>
+        <w:t>4</w:t>
       </w:r>
       <w:r>
         <w:rPr>
@@ -3149,7 +3625,7 @@
           <w:sz w:val="28"/>
           <w:szCs w:val="28"/>
         </w:rPr>
-        <w:t>商品项库</w:t>
+        <w:t>:大类商标名读音集</w:t>
       </w:r>
     </w:p>
     <w:p>
@@ -3157,68 +3633,42 @@
         <w:spacing w:line="360" w:lineRule="auto"/>
         <w:ind w:firstLine="420"/>
         <w:rPr>
-          <w:rFonts w:ascii="微软雅黑" w:eastAsia="微软雅黑" w:hAnsi="微软雅黑" w:cs="微软雅黑" w:hint="eastAsia"/>
-          <w:kern w:val="0"/>
-          <w:szCs w:val="21"/>
-        </w:rPr>
-      </w:pPr>
-      <w:r>
-        <w:rPr>
-          <w:rFonts w:ascii="微软雅黑" w:eastAsia="微软雅黑" w:hAnsi="微软雅黑" w:cs="微软雅黑" w:hint="eastAsia"/>
-          <w:kern w:val="0"/>
-          <w:szCs w:val="21"/>
-        </w:rPr>
-        <w:t>1）历史商标</w:t>
-      </w:r>
-      <w:proofErr w:type="gramStart"/>
-      <w:r>
-        <w:rPr>
-          <w:rFonts w:ascii="微软雅黑" w:eastAsia="微软雅黑" w:hAnsi="微软雅黑" w:cs="微软雅黑" w:hint="eastAsia"/>
-          <w:kern w:val="0"/>
-          <w:szCs w:val="21"/>
-        </w:rPr>
-        <w:t>商品项</w:t>
-      </w:r>
-      <w:r>
-        <w:rPr>
-          <w:rFonts w:ascii="微软雅黑" w:eastAsia="微软雅黑" w:hAnsi="微软雅黑" w:cs="微软雅黑" w:hint="eastAsia"/>
-          <w:kern w:val="0"/>
-          <w:szCs w:val="21"/>
-        </w:rPr>
-        <w:t>库以</w:t>
-      </w:r>
-      <w:proofErr w:type="gramEnd"/>
-      <w:r>
-        <w:rPr>
-          <w:rFonts w:ascii="微软雅黑" w:eastAsia="微软雅黑" w:hAnsi="微软雅黑" w:cs="微软雅黑" w:hint="eastAsia"/>
-          <w:kern w:val="0"/>
-          <w:szCs w:val="21"/>
-        </w:rPr>
-        <w:t>具有相同前缀的关键字拼接key进行组织，数据类型为</w:t>
-      </w:r>
-      <w:r>
-        <w:rPr>
-          <w:rFonts w:ascii="微软雅黑" w:eastAsia="微软雅黑" w:hAnsi="微软雅黑" w:cs="微软雅黑" w:hint="eastAsia"/>
-          <w:kern w:val="0"/>
-          <w:szCs w:val="21"/>
-        </w:rPr>
-        <w:t>set</w:t>
-      </w:r>
-      <w:r>
-        <w:rPr>
-          <w:rFonts w:ascii="微软雅黑" w:eastAsia="微软雅黑" w:hAnsi="微软雅黑" w:cs="微软雅黑" w:hint="eastAsia"/>
-          <w:kern w:val="0"/>
-          <w:szCs w:val="21"/>
-        </w:rPr>
-        <w:t>，每个key记录“属于某个大类的某个历史商标的</w:t>
-      </w:r>
-      <w:r>
-        <w:rPr>
-          <w:rFonts w:ascii="微软雅黑" w:eastAsia="微软雅黑" w:hAnsi="微软雅黑" w:cs="微软雅黑" w:hint="eastAsia"/>
-          <w:kern w:val="0"/>
-          <w:szCs w:val="21"/>
-        </w:rPr>
-        <w:t>所有商品项编号</w:t>
+          <w:rFonts w:ascii="微软雅黑" w:eastAsia="微软雅黑" w:hAnsi="微软雅黑" w:cs="微软雅黑"/>
+          <w:kern w:val="0"/>
+          <w:szCs w:val="21"/>
+        </w:rPr>
+      </w:pPr>
+      <w:r>
+        <w:rPr>
+          <w:rFonts w:ascii="微软雅黑" w:eastAsia="微软雅黑" w:hAnsi="微软雅黑" w:cs="微软雅黑" w:hint="eastAsia"/>
+          <w:kern w:val="0"/>
+          <w:szCs w:val="21"/>
+        </w:rPr>
+        <w:t>1）</w:t>
+      </w:r>
+      <w:r>
+        <w:rPr>
+          <w:rFonts w:ascii="微软雅黑" w:eastAsia="微软雅黑" w:hAnsi="微软雅黑" w:cs="微软雅黑" w:hint="eastAsia"/>
+          <w:kern w:val="0"/>
+          <w:szCs w:val="21"/>
+        </w:rPr>
+        <w:t>大类商标名读音集</w:t>
+      </w:r>
+      <w:r>
+        <w:rPr>
+          <w:rFonts w:ascii="微软雅黑" w:eastAsia="微软雅黑" w:hAnsi="微软雅黑" w:cs="微软雅黑" w:hint="eastAsia"/>
+          <w:kern w:val="0"/>
+          <w:szCs w:val="21"/>
+        </w:rPr>
+        <w:t>以具有相同前缀的关键字拼接key进行组织，数据类型为set，每个key记录“属于某个大类</w:t>
+      </w:r>
+      <w:r>
+        <w:rPr>
+          <w:rFonts w:ascii="微软雅黑" w:eastAsia="微软雅黑" w:hAnsi="微软雅黑" w:cs="微软雅黑" w:hint="eastAsia"/>
+          <w:kern w:val="0"/>
+          <w:szCs w:val="21"/>
+        </w:rPr>
+        <w:t>中含有某些汉字读音/英文单词的商标的大类内序号</w:t>
       </w:r>
       <w:r>
         <w:rPr>
@@ -3234,7 +3684,7 @@
         <w:spacing w:line="360" w:lineRule="auto"/>
         <w:ind w:firstLine="420"/>
         <w:rPr>
-          <w:rFonts w:ascii="微软雅黑" w:eastAsia="微软雅黑" w:hAnsi="微软雅黑" w:cs="微软雅黑" w:hint="eastAsia"/>
+          <w:rFonts w:ascii="微软雅黑" w:eastAsia="微软雅黑" w:hAnsi="微软雅黑" w:cs="微软雅黑"/>
           <w:kern w:val="0"/>
           <w:szCs w:val="21"/>
         </w:rPr>
@@ -3297,7 +3747,7 @@
         <w:pStyle w:val="a7"/>
         <w:ind w:left="1140" w:firstLineChars="0" w:firstLine="0"/>
         <w:rPr>
-          <w:rFonts w:ascii="微软雅黑" w:eastAsia="微软雅黑" w:hAnsi="微软雅黑" w:cs="微软雅黑" w:hint="eastAsia"/>
+          <w:rFonts w:ascii="微软雅黑" w:eastAsia="微软雅黑" w:hAnsi="微软雅黑" w:cs="微软雅黑"/>
           <w:kern w:val="0"/>
           <w:szCs w:val="21"/>
         </w:rPr>
@@ -3317,7 +3767,7 @@
           <w:kern w:val="0"/>
           <w:szCs w:val="21"/>
         </w:rPr>
-        <w:t>Item</w:t>
+        <w:t>PySet</w:t>
       </w:r>
       <w:proofErr w:type="spellEnd"/>
       <w:r>
@@ -3326,15 +3776,15 @@
           <w:kern w:val="0"/>
           <w:szCs w:val="21"/>
         </w:rPr>
-        <w:t>::</w:t>
-      </w:r>
-      <w:r>
-        <w:rPr>
-          <w:rFonts w:ascii="微软雅黑" w:eastAsia="微软雅黑" w:hAnsi="微软雅黑" w:cs="微软雅黑" w:hint="eastAsia"/>
-          <w:kern w:val="0"/>
-          <w:szCs w:val="21"/>
-        </w:rPr>
-        <w:t>大类编号（不含前导0）::此商标在这个大类里的序号（即此商标在大类商标编号集里对应的序号score值）</w:t>
+        <w:t>::大类编号（不含前导0）::</w:t>
+      </w:r>
+      <w:r>
+        <w:rPr>
+          <w:rFonts w:ascii="微软雅黑" w:eastAsia="微软雅黑" w:hAnsi="微软雅黑" w:cs="微软雅黑" w:hint="eastAsia"/>
+          <w:kern w:val="0"/>
+          <w:szCs w:val="21"/>
+        </w:rPr>
+        <w:t>若干个汉字读音/英文单词的逗号拼接串</w:t>
       </w:r>
     </w:p>
     <w:p>
@@ -3360,41 +3810,7 @@
           <w:kern w:val="0"/>
           <w:szCs w:val="21"/>
         </w:rPr>
-        <w:t>） 以第1大类的商标编号集合的序号为1的数据</w:t>
-      </w:r>
-      <w:r>
-        <w:rPr>
-          <w:rFonts w:ascii="微软雅黑" w:eastAsia="微软雅黑" w:hAnsi="微软雅黑" w:cs="微软雅黑"/>
-          <w:kern w:val="0"/>
-          <w:szCs w:val="21"/>
-        </w:rPr>
-        <w:t>举例，key对应的数据即</w:t>
-      </w:r>
-      <w:r>
-        <w:rPr>
-          <w:rFonts w:ascii="微软雅黑" w:eastAsia="微软雅黑" w:hAnsi="微软雅黑" w:cs="微软雅黑" w:hint="eastAsia"/>
-          <w:kern w:val="0"/>
-          <w:szCs w:val="21"/>
-        </w:rPr>
-        <w:t>为1大类中序号为1的商标，在1大类里</w:t>
-      </w:r>
-      <w:proofErr w:type="gramStart"/>
-      <w:r>
-        <w:rPr>
-          <w:rFonts w:ascii="微软雅黑" w:eastAsia="微软雅黑" w:hAnsi="微软雅黑" w:cs="微软雅黑" w:hint="eastAsia"/>
-          <w:kern w:val="0"/>
-          <w:szCs w:val="21"/>
-        </w:rPr>
-        <w:t>都注册</w:t>
-      </w:r>
-      <w:proofErr w:type="gramEnd"/>
-      <w:r>
-        <w:rPr>
-          <w:rFonts w:ascii="微软雅黑" w:eastAsia="微软雅黑" w:hAnsi="微软雅黑" w:cs="微软雅黑" w:hint="eastAsia"/>
-          <w:kern w:val="0"/>
-          <w:szCs w:val="21"/>
-        </w:rPr>
-        <w:t>了哪些商品项的序号（并不一定是纯数字串）。</w:t>
+        <w:t>） 在前文介绍的历史商标数据库的例子的基础上举例，以第3大类的，同时含有拼音为jing1（比如汉字“京”）、拼音为wang2（比如汉字“王”）的商标的编号集合为</w:t>
       </w:r>
     </w:p>
     <w:p>
@@ -3414,7 +3830,7 @@
           <w:kern w:val="0"/>
           <w:szCs w:val="21"/>
         </w:rPr>
-        <w:t>bItem</w:t>
+        <w:t>bPySet</w:t>
       </w:r>
       <w:proofErr w:type="spellEnd"/>
       <w:proofErr w:type="gramEnd"/>
@@ -3424,7 +3840,7 @@
           <w:kern w:val="0"/>
           <w:szCs w:val="21"/>
         </w:rPr>
-        <w:t>::1::1</w:t>
+        <w:t>::3::jing1,wang2</w:t>
       </w:r>
       <w:r>
         <w:rPr>
@@ -3458,158 +3874,13 @@
           <w:kern w:val="0"/>
           <w:szCs w:val="21"/>
         </w:rPr>
-        <w:t>010030</w:t>
+        <w:t>2</w:t>
       </w:r>
     </w:p>
     <w:p>
       <w:pPr>
         <w:ind w:leftChars="506" w:left="1344" w:hangingChars="134" w:hanging="281"/>
         <w:rPr>
-          <w:rFonts w:ascii="微软雅黑" w:eastAsia="微软雅黑" w:hAnsi="微软雅黑"/>
-          <w:kern w:val="0"/>
-          <w:szCs w:val="21"/>
-        </w:rPr>
-      </w:pPr>
-      <w:r>
-        <w:rPr>
-          <w:rFonts w:ascii="微软雅黑" w:eastAsia="微软雅黑" w:hAnsi="微软雅黑"/>
-          <w:kern w:val="0"/>
-          <w:szCs w:val="21"/>
-        </w:rPr>
-        <w:t>010573</w:t>
-      </w:r>
-    </w:p>
-    <w:p>
-      <w:pPr>
-        <w:ind w:leftChars="506" w:left="1344" w:hangingChars="134" w:hanging="281"/>
-        <w:rPr>
-          <w:rFonts w:ascii="微软雅黑" w:eastAsia="微软雅黑" w:hAnsi="微软雅黑"/>
-          <w:kern w:val="0"/>
-          <w:szCs w:val="21"/>
-        </w:rPr>
-      </w:pPr>
-      <w:r>
-        <w:rPr>
-          <w:rFonts w:ascii="微软雅黑" w:eastAsia="微软雅黑" w:hAnsi="微软雅黑"/>
-          <w:kern w:val="0"/>
-          <w:szCs w:val="21"/>
-        </w:rPr>
-        <w:t>010002</w:t>
-      </w:r>
-    </w:p>
-    <w:p>
-      <w:pPr>
-        <w:ind w:leftChars="506" w:left="1344" w:hangingChars="134" w:hanging="281"/>
-        <w:rPr>
-          <w:rFonts w:ascii="微软雅黑" w:eastAsia="微软雅黑" w:hAnsi="微软雅黑"/>
-          <w:kern w:val="0"/>
-          <w:szCs w:val="21"/>
-        </w:rPr>
-      </w:pPr>
-      <w:r>
-        <w:rPr>
-          <w:rFonts w:ascii="微软雅黑" w:eastAsia="微软雅黑" w:hAnsi="微软雅黑"/>
-          <w:kern w:val="0"/>
-          <w:szCs w:val="21"/>
-        </w:rPr>
-        <w:t>010132</w:t>
-      </w:r>
-    </w:p>
-    <w:p>
-      <w:pPr>
-        <w:ind w:leftChars="506" w:left="1344" w:hangingChars="134" w:hanging="281"/>
-        <w:rPr>
-          <w:rFonts w:ascii="微软雅黑" w:eastAsia="微软雅黑" w:hAnsi="微软雅黑"/>
-          <w:kern w:val="0"/>
-          <w:szCs w:val="21"/>
-        </w:rPr>
-      </w:pPr>
-      <w:r>
-        <w:rPr>
-          <w:rFonts w:ascii="微软雅黑" w:eastAsia="微软雅黑" w:hAnsi="微软雅黑"/>
-          <w:kern w:val="0"/>
-          <w:szCs w:val="21"/>
-        </w:rPr>
-        <w:t>010666</w:t>
-      </w:r>
-    </w:p>
-    <w:p>
-      <w:pPr>
-        <w:ind w:leftChars="506" w:left="1344" w:hangingChars="134" w:hanging="281"/>
-        <w:rPr>
-          <w:rFonts w:ascii="微软雅黑" w:eastAsia="微软雅黑" w:hAnsi="微软雅黑"/>
-          <w:kern w:val="0"/>
-          <w:szCs w:val="21"/>
-        </w:rPr>
-      </w:pPr>
-      <w:r>
-        <w:rPr>
-          <w:rFonts w:ascii="微软雅黑" w:eastAsia="微软雅黑" w:hAnsi="微软雅黑"/>
-          <w:kern w:val="0"/>
-          <w:szCs w:val="21"/>
-        </w:rPr>
-        <w:t>010232</w:t>
-      </w:r>
-    </w:p>
-    <w:p>
-      <w:pPr>
-        <w:ind w:leftChars="506" w:left="1344" w:hangingChars="134" w:hanging="281"/>
-        <w:rPr>
-          <w:rFonts w:ascii="微软雅黑" w:eastAsia="微软雅黑" w:hAnsi="微软雅黑"/>
-          <w:kern w:val="0"/>
-          <w:szCs w:val="21"/>
-        </w:rPr>
-      </w:pPr>
-      <w:r>
-        <w:rPr>
-          <w:rFonts w:ascii="微软雅黑" w:eastAsia="微软雅黑" w:hAnsi="微软雅黑"/>
-          <w:kern w:val="0"/>
-          <w:szCs w:val="21"/>
-        </w:rPr>
-        <w:t>010078</w:t>
-      </w:r>
-    </w:p>
-    <w:p>
-      <w:pPr>
-        <w:ind w:leftChars="506" w:left="1344" w:hangingChars="134" w:hanging="281"/>
-        <w:rPr>
-          <w:rFonts w:ascii="微软雅黑" w:eastAsia="微软雅黑" w:hAnsi="微软雅黑"/>
-          <w:kern w:val="0"/>
-          <w:szCs w:val="21"/>
-        </w:rPr>
-      </w:pPr>
-      <w:r>
-        <w:rPr>
-          <w:rFonts w:ascii="微软雅黑" w:eastAsia="微软雅黑" w:hAnsi="微软雅黑"/>
-          <w:kern w:val="0"/>
-          <w:szCs w:val="21"/>
-        </w:rPr>
-        <w:t>C010251</w:t>
-      </w:r>
-    </w:p>
-    <w:p>
-      <w:pPr>
-        <w:ind w:leftChars="506" w:left="1344" w:hangingChars="134" w:hanging="281"/>
-        <w:rPr>
-          <w:rFonts w:ascii="微软雅黑" w:eastAsia="微软雅黑" w:hAnsi="微软雅黑"/>
-          <w:kern w:val="0"/>
-          <w:szCs w:val="21"/>
-        </w:rPr>
-      </w:pPr>
-      <w:r>
-        <w:rPr>
-          <w:rFonts w:ascii="微软雅黑" w:eastAsia="微软雅黑" w:hAnsi="微软雅黑"/>
-          <w:kern w:val="0"/>
-          <w:szCs w:val="21"/>
-        </w:rPr>
-        <w:lastRenderedPageBreak/>
-        <w:t>010274</w:t>
-      </w:r>
-    </w:p>
-    <w:p>
-      <w:pPr>
-        <w:ind w:leftChars="506" w:left="1344" w:hangingChars="134" w:hanging="281"/>
-        <w:rPr>
           <w:rFonts w:ascii="微软雅黑" w:eastAsia="微软雅黑" w:hAnsi="微软雅黑" w:cs="微软雅黑"/>
           <w:kern w:val="0"/>
           <w:szCs w:val="21"/>
@@ -3621,7 +3892,7 @@
           <w:kern w:val="0"/>
           <w:szCs w:val="21"/>
         </w:rPr>
-        <w:t>010584</w:t>
+        <w:t>3422</w:t>
       </w:r>
       <w:r>
         <w:rPr>
@@ -3634,122 +3905,7 @@
     </w:p>
     <w:p>
       <w:pPr>
-        <w:pStyle w:val="aa"/>
-        <w:jc w:val="both"/>
-        <w:rPr>
-          <w:rFonts w:asciiTheme="majorEastAsia" w:eastAsiaTheme="majorEastAsia" w:hAnsiTheme="majorEastAsia"/>
-          <w:sz w:val="28"/>
-          <w:szCs w:val="28"/>
-        </w:rPr>
-      </w:pPr>
-      <w:r>
-        <w:rPr>
-          <w:rFonts w:asciiTheme="majorEastAsia" w:eastAsiaTheme="majorEastAsia" w:hAnsiTheme="majorEastAsia" w:hint="eastAsia"/>
-          <w:sz w:val="28"/>
-          <w:szCs w:val="28"/>
-        </w:rPr>
-        <w:t>4</w:t>
-      </w:r>
-      <w:r>
-        <w:rPr>
-          <w:rFonts w:asciiTheme="majorEastAsia" w:eastAsiaTheme="majorEastAsia" w:hAnsiTheme="majorEastAsia" w:hint="eastAsia"/>
-          <w:sz w:val="28"/>
-          <w:szCs w:val="28"/>
-        </w:rPr>
-        <w:t>:</w:t>
-      </w:r>
-      <w:r>
-        <w:rPr>
-          <w:rFonts w:asciiTheme="majorEastAsia" w:eastAsiaTheme="majorEastAsia" w:hAnsiTheme="majorEastAsia" w:hint="eastAsia"/>
-          <w:sz w:val="28"/>
-          <w:szCs w:val="28"/>
-        </w:rPr>
-        <w:t>大类商标名读音集</w:t>
-      </w:r>
-    </w:p>
-    <w:p>
-      <w:pPr>
-        <w:spacing w:line="360" w:lineRule="auto"/>
-        <w:ind w:firstLine="420"/>
-        <w:rPr>
-          <w:rFonts w:ascii="微软雅黑" w:eastAsia="微软雅黑" w:hAnsi="微软雅黑" w:cs="微软雅黑" w:hint="eastAsia"/>
-          <w:kern w:val="0"/>
-          <w:szCs w:val="21"/>
-        </w:rPr>
-      </w:pPr>
-      <w:r>
-        <w:rPr>
-          <w:rFonts w:ascii="微软雅黑" w:eastAsia="微软雅黑" w:hAnsi="微软雅黑" w:cs="微软雅黑" w:hint="eastAsia"/>
-          <w:kern w:val="0"/>
-          <w:szCs w:val="21"/>
-        </w:rPr>
-        <w:t>1）</w:t>
-      </w:r>
-      <w:r>
-        <w:rPr>
-          <w:rFonts w:ascii="微软雅黑" w:eastAsia="微软雅黑" w:hAnsi="微软雅黑" w:cs="微软雅黑" w:hint="eastAsia"/>
-          <w:kern w:val="0"/>
-          <w:szCs w:val="21"/>
-        </w:rPr>
-        <w:t>大类商标名读音集</w:t>
-      </w:r>
-      <w:r>
-        <w:rPr>
-          <w:rFonts w:ascii="微软雅黑" w:eastAsia="微软雅黑" w:hAnsi="微软雅黑" w:cs="微软雅黑" w:hint="eastAsia"/>
-          <w:kern w:val="0"/>
-          <w:szCs w:val="21"/>
-        </w:rPr>
-        <w:t>以具有相同前缀的关键字拼接key进行组织，数据类型为set，每个key记录“属于某个大类</w:t>
-      </w:r>
-      <w:r>
-        <w:rPr>
-          <w:rFonts w:ascii="微软雅黑" w:eastAsia="微软雅黑" w:hAnsi="微软雅黑" w:cs="微软雅黑" w:hint="eastAsia"/>
-          <w:kern w:val="0"/>
-          <w:szCs w:val="21"/>
-        </w:rPr>
-        <w:t>中含有某些汉字读音/英文单词的商标的大类内序号</w:t>
-      </w:r>
-      <w:r>
-        <w:rPr>
-          <w:rFonts w:ascii="微软雅黑" w:eastAsia="微软雅黑" w:hAnsi="微软雅黑" w:cs="微软雅黑" w:hint="eastAsia"/>
-          <w:kern w:val="0"/>
-          <w:szCs w:val="21"/>
-        </w:rPr>
-        <w:t>”。</w:t>
-      </w:r>
-    </w:p>
-    <w:p>
-      <w:pPr>
-        <w:spacing w:line="360" w:lineRule="auto"/>
-        <w:ind w:firstLine="420"/>
-        <w:rPr>
-          <w:rFonts w:ascii="微软雅黑" w:eastAsia="微软雅黑" w:hAnsi="微软雅黑" w:cs="微软雅黑" w:hint="eastAsia"/>
-          <w:kern w:val="0"/>
-          <w:szCs w:val="21"/>
-        </w:rPr>
-      </w:pPr>
-      <w:r>
-        <w:rPr>
-          <w:rFonts w:ascii="微软雅黑" w:eastAsia="微软雅黑" w:hAnsi="微软雅黑" w:cs="微软雅黑" w:hint="eastAsia"/>
-          <w:kern w:val="0"/>
-          <w:szCs w:val="21"/>
-        </w:rPr>
-        <w:t>2)</w:t>
-      </w:r>
-      <w:r>
-        <w:rPr>
-          <w:rFonts w:ascii="微软雅黑" w:eastAsia="微软雅黑" w:hAnsi="微软雅黑" w:cs="微软雅黑" w:hint="eastAsia"/>
-          <w:kern w:val="0"/>
-          <w:szCs w:val="21"/>
-          <w:u w:val="double"/>
-        </w:rPr>
-        <w:t>注：此库中数据只为了计算近似商标服务，字段的设置、取值均是为了服务于具体计算程序，并不作为真实历史数据的备份使用。</w:t>
-      </w:r>
-    </w:p>
-    <w:p>
-      <w:pPr>
-        <w:spacing w:line="360" w:lineRule="auto"/>
-        <w:ind w:firstLine="420"/>
+        <w:ind w:left="426"/>
         <w:rPr>
           <w:rFonts w:ascii="微软雅黑" w:eastAsia="微软雅黑" w:hAnsi="微软雅黑" w:cs="微软雅黑"/>
           <w:kern w:val="0"/>
@@ -3758,39 +3914,20 @@
       </w:pPr>
       <w:r>
         <w:rPr>
-          <w:rFonts w:ascii="微软雅黑" w:eastAsia="微软雅黑" w:hAnsi="微软雅黑" w:cs="微软雅黑" w:hint="eastAsia"/>
-          <w:kern w:val="0"/>
-          <w:szCs w:val="21"/>
-        </w:rPr>
-        <w:t>3</w:t>
-      </w:r>
-      <w:r>
-        <w:rPr>
-          <w:rFonts w:ascii="微软雅黑" w:eastAsia="微软雅黑" w:hAnsi="微软雅黑" w:cs="微软雅黑" w:hint="eastAsia"/>
-          <w:kern w:val="0"/>
-          <w:szCs w:val="21"/>
-        </w:rPr>
-        <w:t>）</w:t>
-      </w:r>
-      <w:r>
-        <w:rPr>
-          <w:rFonts w:ascii="微软雅黑" w:eastAsia="微软雅黑" w:hAnsi="微软雅黑" w:cs="微软雅黑" w:hint="eastAsia"/>
-          <w:kern w:val="0"/>
-          <w:szCs w:val="21"/>
-        </w:rPr>
-        <w:t>key 的生成规则为:</w:t>
-      </w:r>
-    </w:p>
-    <w:p>
-      <w:pPr>
-        <w:pStyle w:val="a7"/>
-        <w:ind w:left="1140" w:firstLineChars="0" w:firstLine="0"/>
-        <w:rPr>
           <w:rFonts w:ascii="微软雅黑" w:eastAsia="微软雅黑" w:hAnsi="微软雅黑" w:cs="微软雅黑"/>
           <w:kern w:val="0"/>
           <w:szCs w:val="21"/>
         </w:rPr>
-      </w:pPr>
+        <w:t>为了验证，相应的去查看</w:t>
+      </w:r>
+      <w:r>
+        <w:rPr>
+          <w:rFonts w:ascii="微软雅黑" w:eastAsia="微软雅黑" w:hAnsi="微软雅黑" w:cs="微软雅黑" w:hint="eastAsia"/>
+          <w:kern w:val="0"/>
+          <w:szCs w:val="21"/>
+        </w:rPr>
+        <w:t xml:space="preserve"> </w:t>
+      </w:r>
       <w:proofErr w:type="spellStart"/>
       <w:r>
         <w:rPr>
@@ -3798,15 +3935,7 @@
           <w:kern w:val="0"/>
           <w:szCs w:val="21"/>
         </w:rPr>
-        <w:t>b</w:t>
-      </w:r>
-      <w:r>
-        <w:rPr>
-          <w:rFonts w:ascii="微软雅黑" w:eastAsia="微软雅黑" w:hAnsi="微软雅黑" w:cs="微软雅黑" w:hint="eastAsia"/>
-          <w:kern w:val="0"/>
-          <w:szCs w:val="21"/>
-        </w:rPr>
-        <w:t>PySet</w:t>
+        <w:t>bData</w:t>
       </w:r>
       <w:proofErr w:type="spellEnd"/>
       <w:r>
@@ -3815,43 +3944,25 @@
           <w:kern w:val="0"/>
           <w:szCs w:val="21"/>
         </w:rPr>
-        <w:t>::大类编号（不含前导0）::</w:t>
-      </w:r>
-      <w:r>
-        <w:rPr>
-          <w:rFonts w:ascii="微软雅黑" w:eastAsia="微软雅黑" w:hAnsi="微软雅黑" w:cs="微软雅黑" w:hint="eastAsia"/>
-          <w:kern w:val="0"/>
-          <w:szCs w:val="21"/>
-        </w:rPr>
-        <w:t>若干个汉字读音/英文单词的逗号拼接串</w:t>
-      </w:r>
-    </w:p>
-    <w:p>
-      <w:pPr>
-        <w:ind w:left="426"/>
-        <w:rPr>
-          <w:rFonts w:ascii="微软雅黑" w:eastAsia="微软雅黑" w:hAnsi="微软雅黑" w:cs="微软雅黑"/>
-          <w:szCs w:val="21"/>
-          <w:shd w:val="pct15" w:color="auto" w:fill="FFFFFF"/>
-        </w:rPr>
-      </w:pPr>
-      <w:r>
-        <w:rPr>
-          <w:rFonts w:ascii="微软雅黑" w:eastAsia="微软雅黑" w:hAnsi="微软雅黑" w:cs="微软雅黑" w:hint="eastAsia"/>
-          <w:kern w:val="0"/>
-          <w:szCs w:val="21"/>
-        </w:rPr>
-        <w:t>4</w:t>
-      </w:r>
-      <w:bookmarkStart w:id="0" w:name="_GoBack"/>
-      <w:bookmarkEnd w:id="0"/>
-      <w:r>
-        <w:rPr>
-          <w:rFonts w:ascii="微软雅黑" w:eastAsia="微软雅黑" w:hAnsi="微软雅黑" w:cs="微软雅黑" w:hint="eastAsia"/>
-          <w:kern w:val="0"/>
-          <w:szCs w:val="21"/>
-        </w:rPr>
-        <w:t>） 在前文介绍的历史商标数据库的例子的基础上举例，以第3大类的，同时含有拼音为jing1（比如汉字“京”）、拼音为wang2（比如汉字“王”）的商标的编号集合为</w:t>
+        <w:t>::3::2和</w:t>
+      </w:r>
+      <w:proofErr w:type="spellStart"/>
+      <w:r>
+        <w:rPr>
+          <w:rFonts w:ascii="微软雅黑" w:eastAsia="微软雅黑" w:hAnsi="微软雅黑" w:cs="微软雅黑" w:hint="eastAsia"/>
+          <w:kern w:val="0"/>
+          <w:szCs w:val="21"/>
+        </w:rPr>
+        <w:t>bData</w:t>
+      </w:r>
+      <w:proofErr w:type="spellEnd"/>
+      <w:r>
+        <w:rPr>
+          <w:rFonts w:ascii="微软雅黑" w:eastAsia="微软雅黑" w:hAnsi="微软雅黑" w:cs="微软雅黑" w:hint="eastAsia"/>
+          <w:kern w:val="0"/>
+          <w:szCs w:val="21"/>
+        </w:rPr>
+        <w:t>::3::3422，有：</w:t>
       </w:r>
     </w:p>
     <w:p>
@@ -3871,7 +3982,7 @@
           <w:kern w:val="0"/>
           <w:szCs w:val="21"/>
         </w:rPr>
-        <w:t>bPySet</w:t>
+        <w:t>bData</w:t>
       </w:r>
       <w:proofErr w:type="spellEnd"/>
       <w:proofErr w:type="gramEnd"/>
@@ -3881,7 +3992,7 @@
           <w:kern w:val="0"/>
           <w:szCs w:val="21"/>
         </w:rPr>
-        <w:t>::3::jing1,wang2</w:t>
+        <w:t>::3::2</w:t>
       </w:r>
       <w:r>
         <w:rPr>
@@ -3902,13 +4013,53 @@
     </w:p>
     <w:p>
       <w:pPr>
-        <w:ind w:leftChars="506" w:left="1344" w:hangingChars="134" w:hanging="281"/>
-        <w:rPr>
-          <w:rFonts w:ascii="微软雅黑" w:eastAsia="微软雅黑" w:hAnsi="微软雅黑"/>
-          <w:kern w:val="0"/>
-          <w:szCs w:val="21"/>
-        </w:rPr>
-      </w:pPr>
+        <w:ind w:leftChars="319" w:left="670" w:firstLine="210"/>
+        <w:rPr>
+          <w:rFonts w:ascii="微软雅黑" w:eastAsia="微软雅黑" w:hAnsi="微软雅黑"/>
+          <w:kern w:val="0"/>
+          <w:szCs w:val="21"/>
+        </w:rPr>
+      </w:pPr>
+      <w:r>
+        <w:rPr>
+          <w:rFonts w:ascii="微软雅黑" w:eastAsia="微软雅黑" w:hAnsi="微软雅黑"/>
+          <w:kern w:val="0"/>
+          <w:szCs w:val="21"/>
+        </w:rPr>
+        <w:t>“</w:t>
+      </w:r>
+      <w:r>
+        <w:rPr>
+          <w:rFonts w:ascii="微软雅黑" w:eastAsia="微软雅黑" w:hAnsi="微软雅黑" w:hint="eastAsia"/>
+          <w:kern w:val="0"/>
+          <w:szCs w:val="21"/>
+        </w:rPr>
+        <w:t>bid</w:t>
+      </w:r>
+      <w:r>
+        <w:rPr>
+          <w:rFonts w:ascii="微软雅黑" w:eastAsia="微软雅黑" w:hAnsi="微软雅黑"/>
+          <w:kern w:val="0"/>
+          <w:szCs w:val="21"/>
+        </w:rPr>
+        <w:t>”</w:t>
+      </w:r>
+      <w:r>
+        <w:rPr>
+          <w:rFonts w:ascii="微软雅黑" w:eastAsia="微软雅黑" w:hAnsi="微软雅黑" w:hint="eastAsia"/>
+          <w:kern w:val="0"/>
+          <w:szCs w:val="21"/>
+        </w:rPr>
+        <w:t>:</w:t>
+      </w:r>
+      <w:r>
+        <w:rPr>
+          <w:rFonts w:ascii="微软雅黑" w:eastAsia="微软雅黑" w:hAnsi="微软雅黑"/>
+          <w:kern w:val="0"/>
+          <w:szCs w:val="21"/>
+        </w:rPr>
+        <w:t>”</w:t>
+      </w:r>
       <w:r>
         <w:rPr>
           <w:rFonts w:ascii="微软雅黑" w:eastAsia="微软雅黑" w:hAnsi="微软雅黑"/>
@@ -3917,127 +4068,229 @@
         </w:rPr>
         <w:t>2</w:t>
       </w:r>
-    </w:p>
-    <w:p>
-      <w:pPr>
-        <w:ind w:leftChars="506" w:left="1344" w:hangingChars="134" w:hanging="281"/>
-        <w:rPr>
-          <w:rFonts w:ascii="微软雅黑" w:eastAsia="微软雅黑" w:hAnsi="微软雅黑" w:cs="微软雅黑" w:hint="eastAsia"/>
-          <w:kern w:val="0"/>
-          <w:szCs w:val="21"/>
-        </w:rPr>
-      </w:pPr>
-      <w:r>
-        <w:rPr>
-          <w:rFonts w:ascii="微软雅黑" w:eastAsia="微软雅黑" w:hAnsi="微软雅黑"/>
-          <w:kern w:val="0"/>
-          <w:szCs w:val="21"/>
-        </w:rPr>
-        <w:t>3422</w:t>
-      </w:r>
-      <w:r>
-        <w:rPr>
-          <w:rFonts w:ascii="微软雅黑" w:eastAsia="微软雅黑" w:hAnsi="微软雅黑" w:cs="微软雅黑" w:hint="eastAsia"/>
-          <w:kern w:val="0"/>
-          <w:szCs w:val="21"/>
-        </w:rPr>
-        <w:t>]</w:t>
-      </w:r>
-    </w:p>
-    <w:p>
-      <w:pPr>
-        <w:ind w:left="426"/>
-        <w:rPr>
-          <w:rFonts w:ascii="微软雅黑" w:eastAsia="微软雅黑" w:hAnsi="微软雅黑" w:cs="微软雅黑" w:hint="eastAsia"/>
-          <w:kern w:val="0"/>
-          <w:szCs w:val="21"/>
-        </w:rPr>
-      </w:pPr>
-      <w:r>
-        <w:rPr>
-          <w:rFonts w:ascii="微软雅黑" w:eastAsia="微软雅黑" w:hAnsi="微软雅黑" w:cs="微软雅黑"/>
-          <w:kern w:val="0"/>
-          <w:szCs w:val="21"/>
-        </w:rPr>
-        <w:t>为了验证，相应的去查看</w:t>
-      </w:r>
-      <w:r>
-        <w:rPr>
-          <w:rFonts w:ascii="微软雅黑" w:eastAsia="微软雅黑" w:hAnsi="微软雅黑" w:cs="微软雅黑" w:hint="eastAsia"/>
+      <w:r>
+        <w:rPr>
+          <w:rFonts w:ascii="微软雅黑" w:eastAsia="微软雅黑" w:hAnsi="微软雅黑" w:hint="eastAsia"/>
+          <w:kern w:val="0"/>
+          <w:szCs w:val="21"/>
+        </w:rPr>
+        <w:t>,</w:t>
+      </w:r>
+    </w:p>
+    <w:p>
+      <w:pPr>
+        <w:ind w:leftChars="319" w:left="670" w:firstLine="210"/>
+        <w:rPr>
+          <w:rFonts w:ascii="微软雅黑" w:eastAsia="微软雅黑" w:hAnsi="微软雅黑"/>
+          <w:kern w:val="0"/>
+          <w:szCs w:val="21"/>
+        </w:rPr>
+      </w:pPr>
+      <w:r>
+        <w:rPr>
+          <w:rFonts w:ascii="微软雅黑" w:eastAsia="微软雅黑" w:hAnsi="微软雅黑"/>
+          <w:kern w:val="0"/>
+          <w:szCs w:val="21"/>
+        </w:rPr>
+        <w:t>“</w:t>
+      </w:r>
+      <w:r>
+        <w:rPr>
+          <w:rFonts w:ascii="微软雅黑" w:eastAsia="微软雅黑" w:hAnsi="微软雅黑" w:hint="eastAsia"/>
+          <w:kern w:val="0"/>
+          <w:szCs w:val="21"/>
+        </w:rPr>
+        <w:t>name</w:t>
+      </w:r>
+      <w:r>
+        <w:rPr>
+          <w:rFonts w:ascii="微软雅黑" w:eastAsia="微软雅黑" w:hAnsi="微软雅黑"/>
+          <w:kern w:val="0"/>
+          <w:szCs w:val="21"/>
+        </w:rPr>
+        <w:t>”</w:t>
+      </w:r>
+      <w:r>
+        <w:rPr>
+          <w:rFonts w:ascii="微软雅黑" w:eastAsia="微软雅黑" w:hAnsi="微软雅黑" w:hint="eastAsia"/>
+          <w:kern w:val="0"/>
+          <w:szCs w:val="21"/>
+        </w:rPr>
+        <w:t>:</w:t>
+      </w:r>
+      <w:r>
+        <w:rPr>
+          <w:rFonts w:ascii="微软雅黑" w:eastAsia="微软雅黑" w:hAnsi="微软雅黑" w:hint="eastAsia"/>
           <w:kern w:val="0"/>
           <w:szCs w:val="21"/>
         </w:rPr>
         <w:t xml:space="preserve"> </w:t>
       </w:r>
-      <w:proofErr w:type="spellStart"/>
-      <w:r>
-        <w:rPr>
-          <w:rFonts w:ascii="微软雅黑" w:eastAsia="微软雅黑" w:hAnsi="微软雅黑" w:cs="微软雅黑" w:hint="eastAsia"/>
-          <w:kern w:val="0"/>
-          <w:szCs w:val="21"/>
-        </w:rPr>
-        <w:t>bData</w:t>
-      </w:r>
-      <w:proofErr w:type="spellEnd"/>
-      <w:r>
-        <w:rPr>
-          <w:rFonts w:ascii="微软雅黑" w:eastAsia="微软雅黑" w:hAnsi="微软雅黑" w:cs="微软雅黑" w:hint="eastAsia"/>
-          <w:kern w:val="0"/>
-          <w:szCs w:val="21"/>
-        </w:rPr>
-        <w:t>::3::2和</w:t>
-      </w:r>
-      <w:proofErr w:type="spellStart"/>
-      <w:r>
-        <w:rPr>
-          <w:rFonts w:ascii="微软雅黑" w:eastAsia="微软雅黑" w:hAnsi="微软雅黑" w:cs="微软雅黑" w:hint="eastAsia"/>
-          <w:kern w:val="0"/>
-          <w:szCs w:val="21"/>
-        </w:rPr>
-        <w:t>bData</w:t>
-      </w:r>
-      <w:proofErr w:type="spellEnd"/>
-      <w:r>
-        <w:rPr>
-          <w:rFonts w:ascii="微软雅黑" w:eastAsia="微软雅黑" w:hAnsi="微软雅黑" w:cs="微软雅黑" w:hint="eastAsia"/>
-          <w:kern w:val="0"/>
-          <w:szCs w:val="21"/>
-        </w:rPr>
-        <w:t>::3::3422，有：</w:t>
-      </w:r>
-    </w:p>
-    <w:p>
-      <w:pPr>
-        <w:ind w:leftChars="100" w:left="210" w:firstLine="420"/>
-        <w:rPr>
-          <w:rFonts w:ascii="微软雅黑" w:eastAsia="微软雅黑" w:hAnsi="微软雅黑" w:cs="微软雅黑"/>
-          <w:kern w:val="0"/>
-          <w:szCs w:val="21"/>
-        </w:rPr>
-      </w:pPr>
+      <w:r>
+        <w:rPr>
+          <w:rFonts w:ascii="微软雅黑" w:eastAsia="微软雅黑" w:hAnsi="微软雅黑"/>
+          <w:kern w:val="0"/>
+          <w:szCs w:val="21"/>
+        </w:rPr>
+        <w:t>“</w:t>
+      </w:r>
+      <w:r>
+        <w:rPr>
+          <w:rFonts w:ascii="微软雅黑" w:eastAsia="微软雅黑" w:hAnsi="微软雅黑" w:hint="eastAsia"/>
+          <w:kern w:val="0"/>
+          <w:szCs w:val="21"/>
+        </w:rPr>
+        <w:t>JINGOVERLORD 京霸王</w:t>
+      </w:r>
+      <w:r>
+        <w:rPr>
+          <w:rFonts w:ascii="微软雅黑" w:eastAsia="微软雅黑" w:hAnsi="微软雅黑"/>
+          <w:kern w:val="0"/>
+          <w:szCs w:val="21"/>
+        </w:rPr>
+        <w:t>”</w:t>
+      </w:r>
+      <w:r>
+        <w:rPr>
+          <w:rFonts w:ascii="微软雅黑" w:eastAsia="微软雅黑" w:hAnsi="微软雅黑" w:hint="eastAsia"/>
+          <w:kern w:val="0"/>
+          <w:szCs w:val="21"/>
+        </w:rPr>
+        <w:t>,</w:t>
+      </w:r>
+    </w:p>
+    <w:p>
+      <w:pPr>
+        <w:ind w:left="420" w:firstLine="420"/>
+        <w:rPr>
+          <w:rFonts w:ascii="微软雅黑" w:eastAsia="微软雅黑" w:hAnsi="微软雅黑"/>
+          <w:kern w:val="0"/>
+          <w:szCs w:val="21"/>
+        </w:rPr>
+      </w:pPr>
+      <w:r>
+        <w:rPr>
+          <w:rFonts w:ascii="微软雅黑" w:eastAsia="微软雅黑" w:hAnsi="微软雅黑"/>
+          <w:kern w:val="0"/>
+          <w:szCs w:val="21"/>
+        </w:rPr>
+        <w:t>“</w:t>
+      </w:r>
+      <w:proofErr w:type="gramStart"/>
+      <w:r>
+        <w:rPr>
+          <w:rFonts w:ascii="微软雅黑" w:eastAsia="微软雅黑" w:hAnsi="微软雅黑" w:hint="eastAsia"/>
+          <w:kern w:val="0"/>
+          <w:szCs w:val="21"/>
+        </w:rPr>
+        <w:t>no</w:t>
+      </w:r>
+      <w:proofErr w:type="gramEnd"/>
+      <w:r>
+        <w:rPr>
+          <w:rFonts w:ascii="微软雅黑" w:eastAsia="微软雅黑" w:hAnsi="微软雅黑"/>
+          <w:kern w:val="0"/>
+          <w:szCs w:val="21"/>
+        </w:rPr>
+        <w:t>”</w:t>
+      </w:r>
+      <w:r>
+        <w:rPr>
+          <w:rFonts w:ascii="微软雅黑" w:eastAsia="微软雅黑" w:hAnsi="微软雅黑" w:hint="eastAsia"/>
+          <w:kern w:val="0"/>
+          <w:szCs w:val="21"/>
+        </w:rPr>
+        <w:t>:</w:t>
+      </w:r>
+      <w:r>
+        <w:rPr>
+          <w:rFonts w:ascii="微软雅黑" w:eastAsia="微软雅黑" w:hAnsi="微软雅黑" w:hint="eastAsia"/>
+          <w:kern w:val="0"/>
+          <w:szCs w:val="21"/>
+        </w:rPr>
+        <w:t xml:space="preserve"> </w:t>
+      </w:r>
+      <w:r>
+        <w:rPr>
+          <w:rFonts w:ascii="微软雅黑" w:eastAsia="微软雅黑" w:hAnsi="微软雅黑"/>
+          <w:kern w:val="0"/>
+          <w:szCs w:val="21"/>
+        </w:rPr>
+        <w:t>“</w:t>
+      </w:r>
+      <w:r>
+        <w:rPr>
+          <w:rFonts w:ascii="微软雅黑" w:eastAsia="微软雅黑" w:hAnsi="微软雅黑"/>
+          <w:kern w:val="0"/>
+          <w:szCs w:val="21"/>
+        </w:rPr>
+        <w:t>17752753</w:t>
+      </w:r>
+      <w:r>
+        <w:rPr>
+          <w:rFonts w:ascii="微软雅黑" w:eastAsia="微软雅黑" w:hAnsi="微软雅黑"/>
+          <w:kern w:val="0"/>
+          <w:szCs w:val="21"/>
+        </w:rPr>
+        <w:t>”</w:t>
+      </w:r>
+      <w:r>
+        <w:rPr>
+          <w:rFonts w:ascii="微软雅黑" w:eastAsia="微软雅黑" w:hAnsi="微软雅黑" w:hint="eastAsia"/>
+          <w:kern w:val="0"/>
+          <w:szCs w:val="21"/>
+        </w:rPr>
+        <w:t>,</w:t>
+      </w:r>
+    </w:p>
+    <w:p>
+      <w:pPr>
+        <w:ind w:leftChars="319" w:left="670" w:firstLine="210"/>
+        <w:rPr>
+          <w:rFonts w:ascii="微软雅黑" w:eastAsia="微软雅黑" w:hAnsi="微软雅黑"/>
+          <w:kern w:val="0"/>
+          <w:szCs w:val="21"/>
+        </w:rPr>
+      </w:pPr>
+      <w:r>
+        <w:rPr>
+          <w:rFonts w:ascii="微软雅黑" w:eastAsia="微软雅黑" w:hAnsi="微软雅黑"/>
+          <w:kern w:val="0"/>
+          <w:szCs w:val="21"/>
+        </w:rPr>
+        <w:t>“</w:t>
+      </w:r>
       <w:proofErr w:type="spellStart"/>
       <w:proofErr w:type="gramStart"/>
       <w:r>
         <w:rPr>
-          <w:rFonts w:ascii="微软雅黑" w:eastAsia="微软雅黑" w:hAnsi="微软雅黑" w:cs="微软雅黑"/>
-          <w:kern w:val="0"/>
-          <w:szCs w:val="21"/>
-        </w:rPr>
-        <w:t>bData</w:t>
+          <w:rFonts w:ascii="微软雅黑" w:eastAsia="微软雅黑" w:hAnsi="微软雅黑" w:hint="eastAsia"/>
+          <w:kern w:val="0"/>
+          <w:szCs w:val="21"/>
+        </w:rPr>
+        <w:t>sts</w:t>
       </w:r>
       <w:proofErr w:type="spellEnd"/>
       <w:proofErr w:type="gramEnd"/>
       <w:r>
         <w:rPr>
-          <w:rFonts w:ascii="微软雅黑" w:eastAsia="微软雅黑" w:hAnsi="微软雅黑" w:cs="微软雅黑"/>
-          <w:kern w:val="0"/>
-          <w:szCs w:val="21"/>
-        </w:rPr>
-        <w:t>::3::2</w:t>
-      </w:r>
-      <w:r>
-        <w:rPr>
-          <w:rFonts w:ascii="微软雅黑" w:eastAsia="微软雅黑" w:hAnsi="微软雅黑" w:cs="微软雅黑" w:hint="eastAsia"/>
+          <w:rFonts w:ascii="微软雅黑" w:eastAsia="微软雅黑" w:hAnsi="微软雅黑"/>
+          <w:kern w:val="0"/>
+          <w:szCs w:val="21"/>
+        </w:rPr>
+        <w:t>”</w:t>
+      </w:r>
+      <w:r>
+        <w:rPr>
+          <w:rFonts w:ascii="微软雅黑" w:eastAsia="微软雅黑" w:hAnsi="微软雅黑" w:hint="eastAsia"/>
+          <w:kern w:val="0"/>
+          <w:szCs w:val="21"/>
+        </w:rPr>
+        <w:t>:</w:t>
+      </w:r>
+      <w:r>
+        <w:rPr>
+          <w:rFonts w:ascii="微软雅黑" w:eastAsia="微软雅黑" w:hAnsi="微软雅黑" w:hint="eastAsia"/>
           <w:kern w:val="0"/>
           <w:szCs w:val="21"/>
         </w:rPr>
@@ -4045,11 +4298,35 @@
       </w:r>
       <w:r>
         <w:rPr>
-          <w:rFonts w:ascii="微软雅黑" w:eastAsia="微软雅黑" w:hAnsi="微软雅黑" w:cs="微软雅黑" w:hint="eastAsia"/>
-          <w:kern w:val="0"/>
-          <w:szCs w:val="21"/>
-        </w:rPr>
-        <w:t>=&gt;[</w:t>
+          <w:rFonts w:ascii="微软雅黑" w:eastAsia="微软雅黑" w:hAnsi="微软雅黑"/>
+          <w:kern w:val="0"/>
+          <w:szCs w:val="21"/>
+        </w:rPr>
+        <w:t>“</w:t>
+      </w:r>
+      <w:r>
+        <w:rPr>
+          <w:rFonts w:ascii="微软雅黑" w:eastAsia="微软雅黑" w:hAnsi="微软雅黑" w:hint="eastAsia"/>
+          <w:kern w:val="0"/>
+          <w:szCs w:val="21"/>
+        </w:rPr>
+        <w:t>1</w:t>
+      </w:r>
+      <w:r>
+        <w:rPr>
+          <w:rFonts w:ascii="微软雅黑" w:eastAsia="微软雅黑" w:hAnsi="微软雅黑"/>
+          <w:kern w:val="0"/>
+          <w:szCs w:val="21"/>
+        </w:rPr>
+        <w:t>”</w:t>
+      </w:r>
+      <w:r>
+        <w:rPr>
+          <w:rFonts w:ascii="微软雅黑" w:eastAsia="微软雅黑" w:hAnsi="微软雅黑" w:hint="eastAsia"/>
+          <w:kern w:val="0"/>
+          <w:szCs w:val="21"/>
+        </w:rPr>
+        <w:t>,</w:t>
       </w:r>
     </w:p>
     <w:p>
@@ -4057,238 +4334,6 @@
         <w:ind w:leftChars="319" w:left="670" w:firstLine="210"/>
         <w:rPr>
           <w:rFonts w:ascii="微软雅黑" w:eastAsia="微软雅黑" w:hAnsi="微软雅黑"/>
-          <w:kern w:val="0"/>
-          <w:szCs w:val="21"/>
-        </w:rPr>
-      </w:pPr>
-      <w:r>
-        <w:rPr>
-          <w:rFonts w:ascii="微软雅黑" w:eastAsia="微软雅黑" w:hAnsi="微软雅黑"/>
-          <w:kern w:val="0"/>
-          <w:szCs w:val="21"/>
-        </w:rPr>
-        <w:t>“</w:t>
-      </w:r>
-      <w:r>
-        <w:rPr>
-          <w:rFonts w:ascii="微软雅黑" w:eastAsia="微软雅黑" w:hAnsi="微软雅黑" w:hint="eastAsia"/>
-          <w:kern w:val="0"/>
-          <w:szCs w:val="21"/>
-        </w:rPr>
-        <w:t>bid</w:t>
-      </w:r>
-      <w:r>
-        <w:rPr>
-          <w:rFonts w:ascii="微软雅黑" w:eastAsia="微软雅黑" w:hAnsi="微软雅黑"/>
-          <w:kern w:val="0"/>
-          <w:szCs w:val="21"/>
-        </w:rPr>
-        <w:t>”</w:t>
-      </w:r>
-      <w:r>
-        <w:rPr>
-          <w:rFonts w:ascii="微软雅黑" w:eastAsia="微软雅黑" w:hAnsi="微软雅黑" w:hint="eastAsia"/>
-          <w:kern w:val="0"/>
-          <w:szCs w:val="21"/>
-        </w:rPr>
-        <w:t>:</w:t>
-      </w:r>
-      <w:r>
-        <w:rPr>
-          <w:rFonts w:ascii="微软雅黑" w:eastAsia="微软雅黑" w:hAnsi="微软雅黑"/>
-          <w:kern w:val="0"/>
-          <w:szCs w:val="21"/>
-        </w:rPr>
-        <w:t>”</w:t>
-      </w:r>
-      <w:r>
-        <w:rPr>
-          <w:rFonts w:ascii="微软雅黑" w:eastAsia="微软雅黑" w:hAnsi="微软雅黑"/>
-          <w:kern w:val="0"/>
-          <w:szCs w:val="21"/>
-        </w:rPr>
-        <w:t>2</w:t>
-      </w:r>
-      <w:r>
-        <w:rPr>
-          <w:rFonts w:ascii="微软雅黑" w:eastAsia="微软雅黑" w:hAnsi="微软雅黑" w:hint="eastAsia"/>
-          <w:kern w:val="0"/>
-          <w:szCs w:val="21"/>
-        </w:rPr>
-        <w:t>,</w:t>
-      </w:r>
-    </w:p>
-    <w:p>
-      <w:pPr>
-        <w:ind w:leftChars="319" w:left="670" w:firstLine="210"/>
-        <w:rPr>
-          <w:rFonts w:ascii="微软雅黑" w:eastAsia="微软雅黑" w:hAnsi="微软雅黑"/>
-          <w:kern w:val="0"/>
-          <w:szCs w:val="21"/>
-        </w:rPr>
-      </w:pPr>
-      <w:r>
-        <w:rPr>
-          <w:rFonts w:ascii="微软雅黑" w:eastAsia="微软雅黑" w:hAnsi="微软雅黑"/>
-          <w:kern w:val="0"/>
-          <w:szCs w:val="21"/>
-        </w:rPr>
-        <w:t>“</w:t>
-      </w:r>
-      <w:r>
-        <w:rPr>
-          <w:rFonts w:ascii="微软雅黑" w:eastAsia="微软雅黑" w:hAnsi="微软雅黑" w:hint="eastAsia"/>
-          <w:kern w:val="0"/>
-          <w:szCs w:val="21"/>
-        </w:rPr>
-        <w:t>name</w:t>
-      </w:r>
-      <w:r>
-        <w:rPr>
-          <w:rFonts w:ascii="微软雅黑" w:eastAsia="微软雅黑" w:hAnsi="微软雅黑"/>
-          <w:kern w:val="0"/>
-          <w:szCs w:val="21"/>
-        </w:rPr>
-        <w:t>”</w:t>
-      </w:r>
-      <w:r>
-        <w:rPr>
-          <w:rFonts w:ascii="微软雅黑" w:eastAsia="微软雅黑" w:hAnsi="微软雅黑" w:hint="eastAsia"/>
-          <w:kern w:val="0"/>
-          <w:szCs w:val="21"/>
-        </w:rPr>
-        <w:t>:</w:t>
-      </w:r>
-      <w:r>
-        <w:rPr>
-          <w:rFonts w:ascii="微软雅黑" w:eastAsia="微软雅黑" w:hAnsi="微软雅黑" w:hint="eastAsia"/>
-          <w:kern w:val="0"/>
-          <w:szCs w:val="21"/>
-        </w:rPr>
-        <w:t xml:space="preserve"> </w:t>
-      </w:r>
-      <w:r>
-        <w:rPr>
-          <w:rFonts w:ascii="微软雅黑" w:eastAsia="微软雅黑" w:hAnsi="微软雅黑"/>
-          <w:kern w:val="0"/>
-          <w:szCs w:val="21"/>
-        </w:rPr>
-        <w:t>“</w:t>
-      </w:r>
-      <w:r>
-        <w:rPr>
-          <w:rFonts w:ascii="微软雅黑" w:eastAsia="微软雅黑" w:hAnsi="微软雅黑" w:hint="eastAsia"/>
-          <w:kern w:val="0"/>
-          <w:szCs w:val="21"/>
-        </w:rPr>
-        <w:t>JINGOVERLORD 京霸王</w:t>
-      </w:r>
-      <w:r>
-        <w:rPr>
-          <w:rFonts w:ascii="微软雅黑" w:eastAsia="微软雅黑" w:hAnsi="微软雅黑"/>
-          <w:kern w:val="0"/>
-          <w:szCs w:val="21"/>
-        </w:rPr>
-        <w:t>”</w:t>
-      </w:r>
-      <w:r>
-        <w:rPr>
-          <w:rFonts w:ascii="微软雅黑" w:eastAsia="微软雅黑" w:hAnsi="微软雅黑" w:hint="eastAsia"/>
-          <w:kern w:val="0"/>
-          <w:szCs w:val="21"/>
-        </w:rPr>
-        <w:t>,</w:t>
-      </w:r>
-    </w:p>
-    <w:p>
-      <w:pPr>
-        <w:ind w:left="420" w:firstLine="420"/>
-        <w:rPr>
-          <w:rFonts w:ascii="微软雅黑" w:eastAsia="微软雅黑" w:hAnsi="微软雅黑"/>
-          <w:kern w:val="0"/>
-          <w:szCs w:val="21"/>
-        </w:rPr>
-      </w:pPr>
-      <w:r>
-        <w:rPr>
-          <w:rFonts w:ascii="微软雅黑" w:eastAsia="微软雅黑" w:hAnsi="微软雅黑"/>
-          <w:kern w:val="0"/>
-          <w:szCs w:val="21"/>
-        </w:rPr>
-        <w:t>“</w:t>
-      </w:r>
-      <w:proofErr w:type="gramStart"/>
-      <w:r>
-        <w:rPr>
-          <w:rFonts w:ascii="微软雅黑" w:eastAsia="微软雅黑" w:hAnsi="微软雅黑" w:hint="eastAsia"/>
-          <w:kern w:val="0"/>
-          <w:szCs w:val="21"/>
-        </w:rPr>
-        <w:t>no</w:t>
-      </w:r>
-      <w:proofErr w:type="gramEnd"/>
-      <w:r>
-        <w:rPr>
-          <w:rFonts w:ascii="微软雅黑" w:eastAsia="微软雅黑" w:hAnsi="微软雅黑"/>
-          <w:kern w:val="0"/>
-          <w:szCs w:val="21"/>
-        </w:rPr>
-        <w:t>”</w:t>
-      </w:r>
-      <w:r>
-        <w:rPr>
-          <w:rFonts w:ascii="微软雅黑" w:eastAsia="微软雅黑" w:hAnsi="微软雅黑" w:hint="eastAsia"/>
-          <w:kern w:val="0"/>
-          <w:szCs w:val="21"/>
-        </w:rPr>
-        <w:t>:</w:t>
-      </w:r>
-      <w:r>
-        <w:rPr>
-          <w:rFonts w:ascii="微软雅黑" w:eastAsia="微软雅黑" w:hAnsi="微软雅黑" w:hint="eastAsia"/>
-          <w:kern w:val="0"/>
-          <w:szCs w:val="21"/>
-        </w:rPr>
-        <w:t xml:space="preserve"> </w:t>
-      </w:r>
-      <w:r>
-        <w:rPr>
-          <w:rFonts w:ascii="微软雅黑" w:eastAsia="微软雅黑" w:hAnsi="微软雅黑"/>
-          <w:kern w:val="0"/>
-          <w:szCs w:val="21"/>
-        </w:rPr>
-        <w:t>“</w:t>
-      </w:r>
-      <w:r>
-        <w:rPr>
-          <w:rFonts w:ascii="微软雅黑" w:eastAsia="微软雅黑" w:hAnsi="微软雅黑"/>
-          <w:kern w:val="0"/>
-          <w:szCs w:val="21"/>
-        </w:rPr>
-        <w:t>17752753</w:t>
-      </w:r>
-      <w:r>
-        <w:rPr>
-          <w:rFonts w:ascii="微软雅黑" w:eastAsia="微软雅黑" w:hAnsi="微软雅黑"/>
-          <w:kern w:val="0"/>
-          <w:szCs w:val="21"/>
-        </w:rPr>
-        <w:t>”</w:t>
-      </w:r>
-      <w:r>
-        <w:rPr>
-          <w:rFonts w:ascii="微软雅黑" w:eastAsia="微软雅黑" w:hAnsi="微软雅黑" w:hint="eastAsia"/>
-          <w:kern w:val="0"/>
-          <w:szCs w:val="21"/>
-        </w:rPr>
-        <w:t>,</w:t>
-      </w:r>
-    </w:p>
-    <w:p>
-      <w:pPr>
-        <w:ind w:leftChars="319" w:left="670" w:firstLine="210"/>
-        <w:rPr>
-          <w:rFonts w:ascii="微软雅黑" w:eastAsia="微软雅黑" w:hAnsi="微软雅黑" w:hint="eastAsia"/>
           <w:kern w:val="0"/>
           <w:szCs w:val="21"/>
         </w:rPr>
@@ -4309,7 +4354,7 @@
           <w:kern w:val="0"/>
           <w:szCs w:val="21"/>
         </w:rPr>
-        <w:t>sts</w:t>
+        <w:t>py</w:t>
       </w:r>
       <w:proofErr w:type="spellEnd"/>
       <w:proofErr w:type="gramEnd"/>
@@ -4347,11 +4392,96 @@
       </w:r>
       <w:r>
         <w:rPr>
-          <w:rFonts w:ascii="微软雅黑" w:eastAsia="微软雅黑" w:hAnsi="微软雅黑" w:hint="eastAsia"/>
-          <w:kern w:val="0"/>
-          <w:szCs w:val="21"/>
-        </w:rPr>
-        <w:t>1</w:t>
+          <w:rFonts w:ascii="微软雅黑" w:eastAsia="微软雅黑" w:hAnsi="微软雅黑"/>
+          <w:kern w:val="0"/>
+          <w:szCs w:val="21"/>
+        </w:rPr>
+        <w:t>jing1,ba4,wang2</w:t>
+      </w:r>
+      <w:r>
+        <w:rPr>
+          <w:rFonts w:ascii="微软雅黑" w:eastAsia="微软雅黑" w:hAnsi="微软雅黑"/>
+          <w:kern w:val="0"/>
+          <w:szCs w:val="21"/>
+        </w:rPr>
+        <w:t>”</w:t>
+      </w:r>
+      <w:r>
+        <w:rPr>
+          <w:rFonts w:ascii="微软雅黑" w:eastAsia="微软雅黑" w:hAnsi="微软雅黑" w:hint="eastAsia"/>
+          <w:kern w:val="0"/>
+          <w:szCs w:val="21"/>
+        </w:rPr>
+        <w:t>,</w:t>
+      </w:r>
+    </w:p>
+    <w:p>
+      <w:pPr>
+        <w:ind w:leftChars="319" w:left="670" w:firstLine="210"/>
+        <w:rPr>
+          <w:rFonts w:ascii="微软雅黑" w:eastAsia="微软雅黑" w:hAnsi="微软雅黑"/>
+          <w:kern w:val="0"/>
+          <w:szCs w:val="21"/>
+        </w:rPr>
+      </w:pPr>
+      <w:r>
+        <w:rPr>
+          <w:rFonts w:ascii="微软雅黑" w:eastAsia="微软雅黑" w:hAnsi="微软雅黑"/>
+          <w:kern w:val="0"/>
+          <w:szCs w:val="21"/>
+        </w:rPr>
+        <w:lastRenderedPageBreak/>
+        <w:t>“</w:t>
+      </w:r>
+      <w:proofErr w:type="spellStart"/>
+      <w:r>
+        <w:rPr>
+          <w:rFonts w:ascii="微软雅黑" w:eastAsia="微软雅黑" w:hAnsi="微软雅黑" w:hint="eastAsia"/>
+          <w:kern w:val="0"/>
+          <w:szCs w:val="21"/>
+        </w:rPr>
+        <w:t>ch</w:t>
+      </w:r>
+      <w:proofErr w:type="spellEnd"/>
+      <w:r>
+        <w:rPr>
+          <w:rFonts w:ascii="微软雅黑" w:eastAsia="微软雅黑" w:hAnsi="微软雅黑"/>
+          <w:kern w:val="0"/>
+          <w:szCs w:val="21"/>
+        </w:rPr>
+        <w:t>”</w:t>
+      </w:r>
+      <w:r>
+        <w:rPr>
+          <w:rFonts w:ascii="微软雅黑" w:eastAsia="微软雅黑" w:hAnsi="微软雅黑" w:hint="eastAsia"/>
+          <w:kern w:val="0"/>
+          <w:szCs w:val="21"/>
+        </w:rPr>
+        <w:t>:</w:t>
+      </w:r>
+      <w:r>
+        <w:rPr>
+          <w:rFonts w:ascii="微软雅黑" w:eastAsia="微软雅黑" w:hAnsi="微软雅黑" w:hint="eastAsia"/>
+          <w:kern w:val="0"/>
+          <w:szCs w:val="21"/>
+        </w:rPr>
+        <w:t xml:space="preserve"> </w:t>
+      </w:r>
+      <w:r>
+        <w:rPr>
+          <w:rFonts w:ascii="微软雅黑" w:eastAsia="微软雅黑" w:hAnsi="微软雅黑"/>
+          <w:kern w:val="0"/>
+          <w:szCs w:val="21"/>
+        </w:rPr>
+        <w:t>“</w:t>
+      </w:r>
+      <w:r>
+        <w:rPr>
+          <w:rFonts w:ascii="微软雅黑" w:eastAsia="微软雅黑" w:hAnsi="微软雅黑" w:hint="eastAsia"/>
+          <w:kern w:val="0"/>
+          <w:szCs w:val="21"/>
+        </w:rPr>
+        <w:t>京霸王</w:t>
       </w:r>
       <w:r>
         <w:rPr>
@@ -4395,7 +4525,7 @@
           <w:kern w:val="0"/>
           <w:szCs w:val="21"/>
         </w:rPr>
-        <w:t>py</w:t>
+        <w:t>eng</w:t>
       </w:r>
       <w:proofErr w:type="spellEnd"/>
       <w:proofErr w:type="gramEnd"/>
@@ -4431,14 +4561,16 @@
         </w:rPr>
         <w:t>“</w:t>
       </w:r>
-      <w:r>
-        <w:rPr>
-          <w:rFonts w:ascii="微软雅黑" w:eastAsia="微软雅黑" w:hAnsi="微软雅黑"/>
-          <w:kern w:val="0"/>
-          <w:szCs w:val="21"/>
-        </w:rPr>
-        <w:t>jing1,ba4,wang2</w:t>
-      </w:r>
+      <w:proofErr w:type="spellStart"/>
+      <w:r>
+        <w:rPr>
+          <w:rFonts w:ascii="微软雅黑" w:eastAsia="微软雅黑" w:hAnsi="微软雅黑"/>
+          <w:kern w:val="0"/>
+          <w:szCs w:val="21"/>
+        </w:rPr>
+        <w:t>jingoverlord</w:t>
+      </w:r>
+      <w:proofErr w:type="spellEnd"/>
       <w:r>
         <w:rPr>
           <w:rFonts w:ascii="微软雅黑" w:eastAsia="微软雅黑" w:hAnsi="微软雅黑"/>
@@ -4471,7 +4603,6 @@
           <w:kern w:val="0"/>
           <w:szCs w:val="21"/>
         </w:rPr>
-        <w:lastRenderedPageBreak/>
         <w:t>“</w:t>
       </w:r>
       <w:proofErr w:type="spellStart"/>
@@ -4481,7 +4612,7 @@
           <w:kern w:val="0"/>
           <w:szCs w:val="21"/>
         </w:rPr>
-        <w:t>ch</w:t>
+        <w:t>num</w:t>
       </w:r>
       <w:proofErr w:type="spellEnd"/>
       <w:r>
@@ -4514,16 +4645,44 @@
           <w:kern w:val="0"/>
           <w:szCs w:val="21"/>
         </w:rPr>
+        <w:t>“”</w:t>
+      </w:r>
+      <w:r>
+        <w:rPr>
+          <w:rFonts w:ascii="微软雅黑" w:eastAsia="微软雅黑" w:hAnsi="微软雅黑" w:hint="eastAsia"/>
+          <w:kern w:val="0"/>
+          <w:szCs w:val="21"/>
+        </w:rPr>
+        <w:t>, ##商标名中没有的部分取空串</w:t>
+      </w:r>
+    </w:p>
+    <w:p>
+      <w:pPr>
+        <w:ind w:leftChars="319" w:left="670" w:firstLine="210"/>
+        <w:rPr>
+          <w:rFonts w:ascii="微软雅黑" w:eastAsia="微软雅黑" w:hAnsi="微软雅黑"/>
+          <w:kern w:val="0"/>
+          <w:szCs w:val="21"/>
+        </w:rPr>
+      </w:pPr>
+      <w:r>
+        <w:rPr>
+          <w:rFonts w:ascii="微软雅黑" w:eastAsia="微软雅黑" w:hAnsi="微软雅黑"/>
+          <w:kern w:val="0"/>
+          <w:szCs w:val="21"/>
+        </w:rPr>
         <w:t>“</w:t>
       </w:r>
-      <w:r>
-        <w:rPr>
-          <w:rFonts w:ascii="微软雅黑" w:eastAsia="微软雅黑" w:hAnsi="微软雅黑" w:hint="eastAsia"/>
-          <w:kern w:val="0"/>
-          <w:szCs w:val="21"/>
-        </w:rPr>
-        <w:t>京霸王</w:t>
-      </w:r>
+      <w:proofErr w:type="gramStart"/>
+      <w:r>
+        <w:rPr>
+          <w:rFonts w:ascii="微软雅黑" w:eastAsia="微软雅黑" w:hAnsi="微软雅黑" w:hint="eastAsia"/>
+          <w:kern w:val="0"/>
+          <w:szCs w:val="21"/>
+        </w:rPr>
+        <w:t>date</w:t>
+      </w:r>
+      <w:proofErr w:type="gramEnd"/>
       <w:r>
         <w:rPr>
           <w:rFonts w:ascii="微软雅黑" w:eastAsia="微软雅黑" w:hAnsi="微软雅黑"/>
@@ -4538,18 +4697,16 @@
           <w:kern w:val="0"/>
           <w:szCs w:val="21"/>
         </w:rPr>
-        <w:t>,</w:t>
-      </w:r>
-    </w:p>
-    <w:p>
-      <w:pPr>
-        <w:ind w:leftChars="319" w:left="670" w:firstLine="210"/>
-        <w:rPr>
-          <w:rFonts w:ascii="微软雅黑" w:eastAsia="微软雅黑" w:hAnsi="微软雅黑"/>
-          <w:kern w:val="0"/>
-          <w:szCs w:val="21"/>
-        </w:rPr>
-      </w:pPr>
+        <w:t>:</w:t>
+      </w:r>
+      <w:r>
+        <w:rPr>
+          <w:rFonts w:ascii="微软雅黑" w:eastAsia="微软雅黑" w:hAnsi="微软雅黑" w:hint="eastAsia"/>
+          <w:kern w:val="0"/>
+          <w:szCs w:val="21"/>
+        </w:rPr>
+        <w:t xml:space="preserve"> </w:t>
+      </w:r>
       <w:r>
         <w:rPr>
           <w:rFonts w:ascii="微软雅黑" w:eastAsia="微软雅黑" w:hAnsi="微软雅黑"/>
@@ -4558,20 +4715,147 @@
         </w:rPr>
         <w:t>“</w:t>
       </w:r>
+      <w:r>
+        <w:rPr>
+          <w:rFonts w:ascii="微软雅黑" w:eastAsia="微软雅黑" w:hAnsi="微软雅黑"/>
+          <w:kern w:val="0"/>
+          <w:szCs w:val="21"/>
+        </w:rPr>
+        <w:t>20150825</w:t>
+      </w:r>
+      <w:r>
+        <w:rPr>
+          <w:rFonts w:ascii="微软雅黑" w:eastAsia="微软雅黑" w:hAnsi="微软雅黑"/>
+          <w:kern w:val="0"/>
+          <w:szCs w:val="21"/>
+        </w:rPr>
+        <w:t>”</w:t>
+      </w:r>
+    </w:p>
+    <w:p>
+      <w:pPr>
+        <w:ind w:leftChars="506" w:left="1344" w:hangingChars="134" w:hanging="281"/>
+        <w:rPr>
+          <w:rFonts w:ascii="微软雅黑" w:eastAsia="微软雅黑" w:hAnsi="微软雅黑" w:cs="微软雅黑"/>
+          <w:kern w:val="0"/>
+          <w:szCs w:val="21"/>
+        </w:rPr>
+      </w:pPr>
+      <w:r>
+        <w:rPr>
+          <w:rFonts w:ascii="微软雅黑" w:eastAsia="微软雅黑" w:hAnsi="微软雅黑" w:cs="微软雅黑" w:hint="eastAsia"/>
+          <w:kern w:val="0"/>
+          <w:szCs w:val="21"/>
+        </w:rPr>
+        <w:t>]</w:t>
+      </w:r>
+    </w:p>
+    <w:p>
+      <w:pPr>
+        <w:rPr>
+          <w:rFonts w:ascii="微软雅黑" w:eastAsia="微软雅黑" w:hAnsi="微软雅黑" w:cs="微软雅黑"/>
+          <w:kern w:val="0"/>
+          <w:szCs w:val="21"/>
+        </w:rPr>
+      </w:pPr>
+      <w:r>
+        <w:rPr>
+          <w:rFonts w:ascii="微软雅黑" w:eastAsia="微软雅黑" w:hAnsi="微软雅黑" w:cs="微软雅黑" w:hint="eastAsia"/>
+          <w:kern w:val="0"/>
+          <w:szCs w:val="21"/>
+        </w:rPr>
+        <w:t>和</w:t>
+      </w:r>
+    </w:p>
+    <w:p>
+      <w:pPr>
+        <w:ind w:leftChars="100" w:left="210" w:firstLine="420"/>
+        <w:rPr>
+          <w:rFonts w:ascii="微软雅黑" w:eastAsia="微软雅黑" w:hAnsi="微软雅黑" w:cs="微软雅黑"/>
+          <w:kern w:val="0"/>
+          <w:szCs w:val="21"/>
+        </w:rPr>
+      </w:pPr>
       <w:proofErr w:type="spellStart"/>
       <w:proofErr w:type="gramStart"/>
       <w:r>
         <w:rPr>
-          <w:rFonts w:ascii="微软雅黑" w:eastAsia="微软雅黑" w:hAnsi="微软雅黑" w:hint="eastAsia"/>
-          <w:kern w:val="0"/>
-          <w:szCs w:val="21"/>
-        </w:rPr>
-        <w:t>eng</w:t>
+          <w:rFonts w:ascii="微软雅黑" w:eastAsia="微软雅黑" w:hAnsi="微软雅黑" w:cs="微软雅黑"/>
+          <w:kern w:val="0"/>
+          <w:szCs w:val="21"/>
+        </w:rPr>
+        <w:t>bData</w:t>
       </w:r>
       <w:proofErr w:type="spellEnd"/>
       <w:proofErr w:type="gramEnd"/>
       <w:r>
         <w:rPr>
+          <w:rFonts w:ascii="微软雅黑" w:eastAsia="微软雅黑" w:hAnsi="微软雅黑" w:cs="微软雅黑"/>
+          <w:kern w:val="0"/>
+          <w:szCs w:val="21"/>
+        </w:rPr>
+        <w:t>::3::</w:t>
+      </w:r>
+      <w:r>
+        <w:rPr>
+          <w:rFonts w:ascii="微软雅黑" w:eastAsia="微软雅黑" w:hAnsi="微软雅黑" w:cs="微软雅黑" w:hint="eastAsia"/>
+          <w:kern w:val="0"/>
+          <w:szCs w:val="21"/>
+        </w:rPr>
+        <w:t>342</w:t>
+      </w:r>
+      <w:r>
+        <w:rPr>
+          <w:rFonts w:ascii="微软雅黑" w:eastAsia="微软雅黑" w:hAnsi="微软雅黑" w:cs="微软雅黑"/>
+          <w:kern w:val="0"/>
+          <w:szCs w:val="21"/>
+        </w:rPr>
+        <w:t>2</w:t>
+      </w:r>
+      <w:r>
+        <w:rPr>
+          <w:rFonts w:ascii="微软雅黑" w:eastAsia="微软雅黑" w:hAnsi="微软雅黑" w:cs="微软雅黑" w:hint="eastAsia"/>
+          <w:kern w:val="0"/>
+          <w:szCs w:val="21"/>
+        </w:rPr>
+        <w:t xml:space="preserve"> </w:t>
+      </w:r>
+      <w:r>
+        <w:rPr>
+          <w:rFonts w:ascii="微软雅黑" w:eastAsia="微软雅黑" w:hAnsi="微软雅黑" w:cs="微软雅黑" w:hint="eastAsia"/>
+          <w:kern w:val="0"/>
+          <w:szCs w:val="21"/>
+        </w:rPr>
+        <w:t>=&gt;[</w:t>
+      </w:r>
+    </w:p>
+    <w:p>
+      <w:pPr>
+        <w:ind w:leftChars="319" w:left="670" w:firstLine="210"/>
+        <w:rPr>
+          <w:rFonts w:ascii="微软雅黑" w:eastAsia="微软雅黑" w:hAnsi="微软雅黑"/>
+          <w:kern w:val="0"/>
+          <w:szCs w:val="21"/>
+        </w:rPr>
+      </w:pPr>
+      <w:r>
+        <w:rPr>
+          <w:rFonts w:ascii="微软雅黑" w:eastAsia="微软雅黑" w:hAnsi="微软雅黑"/>
+          <w:kern w:val="0"/>
+          <w:szCs w:val="21"/>
+        </w:rPr>
+        <w:t>“</w:t>
+      </w:r>
+      <w:r>
+        <w:rPr>
+          <w:rFonts w:ascii="微软雅黑" w:eastAsia="微软雅黑" w:hAnsi="微软雅黑" w:hint="eastAsia"/>
+          <w:kern w:val="0"/>
+          <w:szCs w:val="21"/>
+        </w:rPr>
+        <w:t>bid</w:t>
+      </w:r>
+      <w:r>
+        <w:rPr>
           <w:rFonts w:ascii="微软雅黑" w:eastAsia="微软雅黑" w:hAnsi="微软雅黑"/>
           <w:kern w:val="0"/>
           <w:szCs w:val="21"/>
@@ -4588,6 +4872,64 @@
       </w:r>
       <w:r>
         <w:rPr>
+          <w:rFonts w:ascii="微软雅黑" w:eastAsia="微软雅黑" w:hAnsi="微软雅黑"/>
+          <w:kern w:val="0"/>
+          <w:szCs w:val="21"/>
+        </w:rPr>
+        <w:t>”</w:t>
+      </w:r>
+      <w:r>
+        <w:rPr>
+          <w:rFonts w:ascii="微软雅黑" w:eastAsia="微软雅黑" w:hAnsi="微软雅黑" w:hint="eastAsia"/>
+          <w:kern w:val="0"/>
+          <w:szCs w:val="21"/>
+        </w:rPr>
+        <w:t>3422,</w:t>
+      </w:r>
+    </w:p>
+    <w:p>
+      <w:pPr>
+        <w:ind w:leftChars="319" w:left="670" w:firstLine="210"/>
+        <w:rPr>
+          <w:rFonts w:ascii="微软雅黑" w:eastAsia="微软雅黑" w:hAnsi="微软雅黑"/>
+          <w:kern w:val="0"/>
+          <w:szCs w:val="21"/>
+        </w:rPr>
+      </w:pPr>
+      <w:r>
+        <w:rPr>
+          <w:rFonts w:ascii="微软雅黑" w:eastAsia="微软雅黑" w:hAnsi="微软雅黑"/>
+          <w:kern w:val="0"/>
+          <w:szCs w:val="21"/>
+        </w:rPr>
+        <w:t>“</w:t>
+      </w:r>
+      <w:r>
+        <w:rPr>
+          <w:rFonts w:ascii="微软雅黑" w:eastAsia="微软雅黑" w:hAnsi="微软雅黑" w:hint="eastAsia"/>
+          <w:kern w:val="0"/>
+          <w:szCs w:val="21"/>
+        </w:rPr>
+        <w:t>name</w:t>
+      </w:r>
+      <w:r>
+        <w:rPr>
+          <w:rFonts w:ascii="微软雅黑" w:eastAsia="微软雅黑" w:hAnsi="微软雅黑"/>
+          <w:kern w:val="0"/>
+          <w:szCs w:val="21"/>
+        </w:rPr>
+        <w:t>”</w:t>
+      </w:r>
+      <w:r>
+        <w:rPr>
+          <w:rFonts w:ascii="微软雅黑" w:eastAsia="微软雅黑" w:hAnsi="微软雅黑" w:hint="eastAsia"/>
+          <w:kern w:val="0"/>
+          <w:szCs w:val="21"/>
+        </w:rPr>
+        <w:t>:</w:t>
+      </w:r>
+      <w:r>
+        <w:rPr>
           <w:rFonts w:ascii="微软雅黑" w:eastAsia="微软雅黑" w:hAnsi="微软雅黑" w:hint="eastAsia"/>
           <w:kern w:val="0"/>
           <w:szCs w:val="21"/>
@@ -4602,16 +4944,14 @@
         </w:rPr>
         <w:t>“</w:t>
       </w:r>
-      <w:proofErr w:type="spellStart"/>
-      <w:r>
-        <w:rPr>
-          <w:rFonts w:ascii="微软雅黑" w:eastAsia="微软雅黑" w:hAnsi="微软雅黑"/>
-          <w:kern w:val="0"/>
-          <w:szCs w:val="21"/>
-        </w:rPr>
-        <w:t>jingoverlord</w:t>
-      </w:r>
-      <w:proofErr w:type="spellEnd"/>
+      <w:r>
+        <w:rPr>
+          <w:rFonts w:ascii="微软雅黑" w:eastAsia="微软雅黑" w:hAnsi="微软雅黑" w:hint="eastAsia"/>
+          <w:kern w:val="0"/>
+          <w:szCs w:val="21"/>
+        </w:rPr>
+        <w:t>白鲸王</w:t>
+      </w:r>
       <w:r>
         <w:rPr>
           <w:rFonts w:ascii="微软雅黑" w:eastAsia="微软雅黑" w:hAnsi="微软雅黑"/>
@@ -4631,6 +4971,90 @@
     </w:p>
     <w:p>
       <w:pPr>
+        <w:ind w:left="420" w:firstLine="420"/>
+        <w:rPr>
+          <w:rFonts w:ascii="微软雅黑" w:eastAsia="微软雅黑" w:hAnsi="微软雅黑"/>
+          <w:kern w:val="0"/>
+          <w:szCs w:val="21"/>
+        </w:rPr>
+      </w:pPr>
+      <w:r>
+        <w:rPr>
+          <w:rFonts w:ascii="微软雅黑" w:eastAsia="微软雅黑" w:hAnsi="微软雅黑"/>
+          <w:kern w:val="0"/>
+          <w:szCs w:val="21"/>
+        </w:rPr>
+        <w:t>“</w:t>
+      </w:r>
+      <w:proofErr w:type="gramStart"/>
+      <w:r>
+        <w:rPr>
+          <w:rFonts w:ascii="微软雅黑" w:eastAsia="微软雅黑" w:hAnsi="微软雅黑" w:hint="eastAsia"/>
+          <w:kern w:val="0"/>
+          <w:szCs w:val="21"/>
+        </w:rPr>
+        <w:t>no</w:t>
+      </w:r>
+      <w:proofErr w:type="gramEnd"/>
+      <w:r>
+        <w:rPr>
+          <w:rFonts w:ascii="微软雅黑" w:eastAsia="微软雅黑" w:hAnsi="微软雅黑"/>
+          <w:kern w:val="0"/>
+          <w:szCs w:val="21"/>
+        </w:rPr>
+        <w:t>”</w:t>
+      </w:r>
+      <w:r>
+        <w:rPr>
+          <w:rFonts w:ascii="微软雅黑" w:eastAsia="微软雅黑" w:hAnsi="微软雅黑" w:hint="eastAsia"/>
+          <w:kern w:val="0"/>
+          <w:szCs w:val="21"/>
+        </w:rPr>
+        <w:t>:</w:t>
+      </w:r>
+      <w:r>
+        <w:rPr>
+          <w:rFonts w:ascii="微软雅黑" w:eastAsia="微软雅黑" w:hAnsi="微软雅黑" w:hint="eastAsia"/>
+          <w:kern w:val="0"/>
+          <w:szCs w:val="21"/>
+        </w:rPr>
+        <w:t xml:space="preserve"> </w:t>
+      </w:r>
+      <w:r>
+        <w:rPr>
+          <w:rFonts w:ascii="微软雅黑" w:eastAsia="微软雅黑" w:hAnsi="微软雅黑"/>
+          <w:kern w:val="0"/>
+          <w:szCs w:val="21"/>
+        </w:rPr>
+        <w:t>“</w:t>
+      </w:r>
+      <w:r>
+        <w:rPr>
+          <w:rFonts w:ascii="微软雅黑" w:eastAsia="微软雅黑" w:hAnsi="微软雅黑"/>
+          <w:kern w:val="0"/>
+          <w:szCs w:val="21"/>
+        </w:rPr>
+        <w:t>21862385</w:t>
+      </w:r>
+      <w:r>
+        <w:rPr>
+          <w:rFonts w:ascii="微软雅黑" w:eastAsia="微软雅黑" w:hAnsi="微软雅黑"/>
+          <w:kern w:val="0"/>
+          <w:szCs w:val="21"/>
+        </w:rPr>
+        <w:t>”</w:t>
+      </w:r>
+      <w:r>
+        <w:rPr>
+          <w:rFonts w:ascii="微软雅黑" w:eastAsia="微软雅黑" w:hAnsi="微软雅黑" w:hint="eastAsia"/>
+          <w:kern w:val="0"/>
+          <w:szCs w:val="21"/>
+        </w:rPr>
+        <w:t>,</w:t>
+      </w:r>
+    </w:p>
+    <w:p>
+      <w:pPr>
         <w:ind w:leftChars="319" w:left="670" w:firstLine="210"/>
         <w:rPr>
           <w:rFonts w:ascii="微软雅黑" w:eastAsia="微软雅黑" w:hAnsi="微软雅黑"/>
@@ -4646,216 +5070,37 @@
         </w:rPr>
         <w:t>“</w:t>
       </w:r>
-      <w:proofErr w:type="spellStart"/>
-      <w:r>
-        <w:rPr>
-          <w:rFonts w:ascii="微软雅黑" w:eastAsia="微软雅黑" w:hAnsi="微软雅黑" w:hint="eastAsia"/>
-          <w:kern w:val="0"/>
-          <w:szCs w:val="21"/>
-        </w:rPr>
-        <w:t>num</w:t>
-      </w:r>
-      <w:proofErr w:type="spellEnd"/>
-      <w:r>
-        <w:rPr>
-          <w:rFonts w:ascii="微软雅黑" w:eastAsia="微软雅黑" w:hAnsi="微软雅黑"/>
-          <w:kern w:val="0"/>
-          <w:szCs w:val="21"/>
-        </w:rPr>
-        <w:t>”</w:t>
-      </w:r>
-      <w:r>
-        <w:rPr>
-          <w:rFonts w:ascii="微软雅黑" w:eastAsia="微软雅黑" w:hAnsi="微软雅黑" w:hint="eastAsia"/>
-          <w:kern w:val="0"/>
-          <w:szCs w:val="21"/>
-        </w:rPr>
-        <w:t>:</w:t>
-      </w:r>
-      <w:r>
-        <w:rPr>
-          <w:rFonts w:ascii="微软雅黑" w:eastAsia="微软雅黑" w:hAnsi="微软雅黑" w:hint="eastAsia"/>
-          <w:kern w:val="0"/>
-          <w:szCs w:val="21"/>
-        </w:rPr>
-        <w:t xml:space="preserve"> </w:t>
-      </w:r>
-      <w:r>
-        <w:rPr>
-          <w:rFonts w:ascii="微软雅黑" w:eastAsia="微软雅黑" w:hAnsi="微软雅黑"/>
-          <w:kern w:val="0"/>
-          <w:szCs w:val="21"/>
-        </w:rPr>
-        <w:t>“”</w:t>
-      </w:r>
-      <w:r>
-        <w:rPr>
-          <w:rFonts w:ascii="微软雅黑" w:eastAsia="微软雅黑" w:hAnsi="微软雅黑" w:hint="eastAsia"/>
-          <w:kern w:val="0"/>
-          <w:szCs w:val="21"/>
-        </w:rPr>
-        <w:t>, ##商标名中没有的部分取空串</w:t>
-      </w:r>
-    </w:p>
-    <w:p>
-      <w:pPr>
-        <w:ind w:leftChars="319" w:left="670" w:firstLine="210"/>
-        <w:rPr>
-          <w:rFonts w:ascii="微软雅黑" w:eastAsia="微软雅黑" w:hAnsi="微软雅黑"/>
-          <w:kern w:val="0"/>
-          <w:szCs w:val="21"/>
-        </w:rPr>
-      </w:pPr>
-      <w:r>
-        <w:rPr>
-          <w:rFonts w:ascii="微软雅黑" w:eastAsia="微软雅黑" w:hAnsi="微软雅黑"/>
-          <w:kern w:val="0"/>
-          <w:szCs w:val="21"/>
-        </w:rPr>
-        <w:t>“</w:t>
-      </w:r>
-      <w:proofErr w:type="gramStart"/>
-      <w:r>
-        <w:rPr>
-          <w:rFonts w:ascii="微软雅黑" w:eastAsia="微软雅黑" w:hAnsi="微软雅黑" w:hint="eastAsia"/>
-          <w:kern w:val="0"/>
-          <w:szCs w:val="21"/>
-        </w:rPr>
-        <w:t>date</w:t>
-      </w:r>
-      <w:proofErr w:type="gramEnd"/>
-      <w:r>
-        <w:rPr>
-          <w:rFonts w:ascii="微软雅黑" w:eastAsia="微软雅黑" w:hAnsi="微软雅黑"/>
-          <w:kern w:val="0"/>
-          <w:szCs w:val="21"/>
-        </w:rPr>
-        <w:t>”</w:t>
-      </w:r>
-      <w:r>
-        <w:rPr>
-          <w:rFonts w:ascii="微软雅黑" w:eastAsia="微软雅黑" w:hAnsi="微软雅黑" w:hint="eastAsia"/>
-          <w:kern w:val="0"/>
-          <w:szCs w:val="21"/>
-        </w:rPr>
-        <w:t>:</w:t>
-      </w:r>
-      <w:r>
-        <w:rPr>
-          <w:rFonts w:ascii="微软雅黑" w:eastAsia="微软雅黑" w:hAnsi="微软雅黑" w:hint="eastAsia"/>
-          <w:kern w:val="0"/>
-          <w:szCs w:val="21"/>
-        </w:rPr>
-        <w:t xml:space="preserve"> </w:t>
-      </w:r>
-      <w:r>
-        <w:rPr>
-          <w:rFonts w:ascii="微软雅黑" w:eastAsia="微软雅黑" w:hAnsi="微软雅黑"/>
-          <w:kern w:val="0"/>
-          <w:szCs w:val="21"/>
-        </w:rPr>
-        <w:t>“</w:t>
-      </w:r>
-      <w:r>
-        <w:rPr>
-          <w:rFonts w:ascii="微软雅黑" w:eastAsia="微软雅黑" w:hAnsi="微软雅黑"/>
-          <w:kern w:val="0"/>
-          <w:szCs w:val="21"/>
-        </w:rPr>
-        <w:t>20150825</w:t>
-      </w:r>
-      <w:r>
-        <w:rPr>
-          <w:rFonts w:ascii="微软雅黑" w:eastAsia="微软雅黑" w:hAnsi="微软雅黑"/>
-          <w:kern w:val="0"/>
-          <w:szCs w:val="21"/>
-        </w:rPr>
-        <w:t>”</w:t>
-      </w:r>
-    </w:p>
-    <w:p>
-      <w:pPr>
-        <w:ind w:leftChars="506" w:left="1344" w:hangingChars="134" w:hanging="281"/>
-        <w:rPr>
-          <w:rFonts w:ascii="微软雅黑" w:eastAsia="微软雅黑" w:hAnsi="微软雅黑" w:cs="微软雅黑" w:hint="eastAsia"/>
-          <w:kern w:val="0"/>
-          <w:szCs w:val="21"/>
-        </w:rPr>
-      </w:pPr>
-      <w:r>
-        <w:rPr>
-          <w:rFonts w:ascii="微软雅黑" w:eastAsia="微软雅黑" w:hAnsi="微软雅黑" w:cs="微软雅黑" w:hint="eastAsia"/>
-          <w:kern w:val="0"/>
-          <w:szCs w:val="21"/>
-        </w:rPr>
-        <w:t>]</w:t>
-      </w:r>
-    </w:p>
-    <w:p>
-      <w:pPr>
-        <w:rPr>
-          <w:rFonts w:ascii="微软雅黑" w:eastAsia="微软雅黑" w:hAnsi="微软雅黑" w:cs="微软雅黑" w:hint="eastAsia"/>
-          <w:kern w:val="0"/>
-          <w:szCs w:val="21"/>
-        </w:rPr>
-      </w:pPr>
-      <w:r>
-        <w:rPr>
-          <w:rFonts w:ascii="微软雅黑" w:eastAsia="微软雅黑" w:hAnsi="微软雅黑" w:cs="微软雅黑" w:hint="eastAsia"/>
-          <w:kern w:val="0"/>
-          <w:szCs w:val="21"/>
-        </w:rPr>
-        <w:t>和</w:t>
-      </w:r>
-    </w:p>
-    <w:p>
-      <w:pPr>
-        <w:ind w:leftChars="100" w:left="210" w:firstLine="420"/>
-        <w:rPr>
-          <w:rFonts w:ascii="微软雅黑" w:eastAsia="微软雅黑" w:hAnsi="微软雅黑" w:cs="微软雅黑"/>
-          <w:kern w:val="0"/>
-          <w:szCs w:val="21"/>
-        </w:rPr>
-      </w:pPr>
       <w:proofErr w:type="spellStart"/>
       <w:proofErr w:type="gramStart"/>
       <w:r>
         <w:rPr>
-          <w:rFonts w:ascii="微软雅黑" w:eastAsia="微软雅黑" w:hAnsi="微软雅黑" w:cs="微软雅黑"/>
-          <w:kern w:val="0"/>
-          <w:szCs w:val="21"/>
-        </w:rPr>
-        <w:t>bData</w:t>
+          <w:rFonts w:ascii="微软雅黑" w:eastAsia="微软雅黑" w:hAnsi="微软雅黑" w:hint="eastAsia"/>
+          <w:kern w:val="0"/>
+          <w:szCs w:val="21"/>
+        </w:rPr>
+        <w:t>sts</w:t>
       </w:r>
       <w:proofErr w:type="spellEnd"/>
       <w:proofErr w:type="gramEnd"/>
       <w:r>
         <w:rPr>
-          <w:rFonts w:ascii="微软雅黑" w:eastAsia="微软雅黑" w:hAnsi="微软雅黑" w:cs="微软雅黑"/>
-          <w:kern w:val="0"/>
-          <w:szCs w:val="21"/>
-        </w:rPr>
-        <w:t>::3::</w:t>
-      </w:r>
-      <w:r>
-        <w:rPr>
-          <w:rFonts w:ascii="微软雅黑" w:eastAsia="微软雅黑" w:hAnsi="微软雅黑" w:cs="微软雅黑" w:hint="eastAsia"/>
-          <w:kern w:val="0"/>
-          <w:szCs w:val="21"/>
-        </w:rPr>
-        <w:t>342</w:t>
-      </w:r>
-      <w:r>
-        <w:rPr>
-          <w:rFonts w:ascii="微软雅黑" w:eastAsia="微软雅黑" w:hAnsi="微软雅黑" w:cs="微软雅黑"/>
-          <w:kern w:val="0"/>
-          <w:szCs w:val="21"/>
-        </w:rPr>
-        <w:t>2</w:t>
-      </w:r>
-      <w:r>
-        <w:rPr>
-          <w:rFonts w:ascii="微软雅黑" w:eastAsia="微软雅黑" w:hAnsi="微软雅黑" w:cs="微软雅黑" w:hint="eastAsia"/>
+          <w:rFonts w:ascii="微软雅黑" w:eastAsia="微软雅黑" w:hAnsi="微软雅黑"/>
+          <w:kern w:val="0"/>
+          <w:szCs w:val="21"/>
+        </w:rPr>
+        <w:t>”</w:t>
+      </w:r>
+      <w:r>
+        <w:rPr>
+          <w:rFonts w:ascii="微软雅黑" w:eastAsia="微软雅黑" w:hAnsi="微软雅黑" w:hint="eastAsia"/>
+          <w:kern w:val="0"/>
+          <w:szCs w:val="21"/>
+        </w:rPr>
+        <w:t>:</w:t>
+      </w:r>
+      <w:r>
+        <w:rPr>
+          <w:rFonts w:ascii="微软雅黑" w:eastAsia="微软雅黑" w:hAnsi="微软雅黑" w:hint="eastAsia"/>
           <w:kern w:val="0"/>
           <w:szCs w:val="21"/>
         </w:rPr>
@@ -4863,11 +5108,35 @@
       </w:r>
       <w:r>
         <w:rPr>
-          <w:rFonts w:ascii="微软雅黑" w:eastAsia="微软雅黑" w:hAnsi="微软雅黑" w:cs="微软雅黑" w:hint="eastAsia"/>
-          <w:kern w:val="0"/>
-          <w:szCs w:val="21"/>
-        </w:rPr>
-        <w:t>=&gt;[</w:t>
+          <w:rFonts w:ascii="微软雅黑" w:eastAsia="微软雅黑" w:hAnsi="微软雅黑"/>
+          <w:kern w:val="0"/>
+          <w:szCs w:val="21"/>
+        </w:rPr>
+        <w:t>“</w:t>
+      </w:r>
+      <w:r>
+        <w:rPr>
+          <w:rFonts w:ascii="微软雅黑" w:eastAsia="微软雅黑" w:hAnsi="微软雅黑" w:hint="eastAsia"/>
+          <w:kern w:val="0"/>
+          <w:szCs w:val="21"/>
+        </w:rPr>
+        <w:t>1</w:t>
+      </w:r>
+      <w:r>
+        <w:rPr>
+          <w:rFonts w:ascii="微软雅黑" w:eastAsia="微软雅黑" w:hAnsi="微软雅黑"/>
+          <w:kern w:val="0"/>
+          <w:szCs w:val="21"/>
+        </w:rPr>
+        <w:t>”</w:t>
+      </w:r>
+      <w:r>
+        <w:rPr>
+          <w:rFonts w:ascii="微软雅黑" w:eastAsia="微软雅黑" w:hAnsi="微软雅黑" w:hint="eastAsia"/>
+          <w:kern w:val="0"/>
+          <w:szCs w:val="21"/>
+        </w:rPr>
+        <w:t>,</w:t>
       </w:r>
     </w:p>
     <w:p>
@@ -4875,238 +5144,6 @@
         <w:ind w:leftChars="319" w:left="670" w:firstLine="210"/>
         <w:rPr>
           <w:rFonts w:ascii="微软雅黑" w:eastAsia="微软雅黑" w:hAnsi="微软雅黑"/>
-          <w:kern w:val="0"/>
-          <w:szCs w:val="21"/>
-        </w:rPr>
-      </w:pPr>
-      <w:r>
-        <w:rPr>
-          <w:rFonts w:ascii="微软雅黑" w:eastAsia="微软雅黑" w:hAnsi="微软雅黑"/>
-          <w:kern w:val="0"/>
-          <w:szCs w:val="21"/>
-        </w:rPr>
-        <w:t>“</w:t>
-      </w:r>
-      <w:r>
-        <w:rPr>
-          <w:rFonts w:ascii="微软雅黑" w:eastAsia="微软雅黑" w:hAnsi="微软雅黑" w:hint="eastAsia"/>
-          <w:kern w:val="0"/>
-          <w:szCs w:val="21"/>
-        </w:rPr>
-        <w:t>bid</w:t>
-      </w:r>
-      <w:r>
-        <w:rPr>
-          <w:rFonts w:ascii="微软雅黑" w:eastAsia="微软雅黑" w:hAnsi="微软雅黑"/>
-          <w:kern w:val="0"/>
-          <w:szCs w:val="21"/>
-        </w:rPr>
-        <w:t>”</w:t>
-      </w:r>
-      <w:r>
-        <w:rPr>
-          <w:rFonts w:ascii="微软雅黑" w:eastAsia="微软雅黑" w:hAnsi="微软雅黑" w:hint="eastAsia"/>
-          <w:kern w:val="0"/>
-          <w:szCs w:val="21"/>
-        </w:rPr>
-        <w:t>:</w:t>
-      </w:r>
-      <w:r>
-        <w:rPr>
-          <w:rFonts w:ascii="微软雅黑" w:eastAsia="微软雅黑" w:hAnsi="微软雅黑"/>
-          <w:kern w:val="0"/>
-          <w:szCs w:val="21"/>
-        </w:rPr>
-        <w:t>”</w:t>
-      </w:r>
-      <w:r>
-        <w:rPr>
-          <w:rFonts w:ascii="微软雅黑" w:eastAsia="微软雅黑" w:hAnsi="微软雅黑" w:hint="eastAsia"/>
-          <w:kern w:val="0"/>
-          <w:szCs w:val="21"/>
-        </w:rPr>
-        <w:t>3422</w:t>
-      </w:r>
-      <w:r>
-        <w:rPr>
-          <w:rFonts w:ascii="微软雅黑" w:eastAsia="微软雅黑" w:hAnsi="微软雅黑" w:hint="eastAsia"/>
-          <w:kern w:val="0"/>
-          <w:szCs w:val="21"/>
-        </w:rPr>
-        <w:t>,</w:t>
-      </w:r>
-    </w:p>
-    <w:p>
-      <w:pPr>
-        <w:ind w:leftChars="319" w:left="670" w:firstLine="210"/>
-        <w:rPr>
-          <w:rFonts w:ascii="微软雅黑" w:eastAsia="微软雅黑" w:hAnsi="微软雅黑"/>
-          <w:kern w:val="0"/>
-          <w:szCs w:val="21"/>
-        </w:rPr>
-      </w:pPr>
-      <w:r>
-        <w:rPr>
-          <w:rFonts w:ascii="微软雅黑" w:eastAsia="微软雅黑" w:hAnsi="微软雅黑"/>
-          <w:kern w:val="0"/>
-          <w:szCs w:val="21"/>
-        </w:rPr>
-        <w:t>“</w:t>
-      </w:r>
-      <w:r>
-        <w:rPr>
-          <w:rFonts w:ascii="微软雅黑" w:eastAsia="微软雅黑" w:hAnsi="微软雅黑" w:hint="eastAsia"/>
-          <w:kern w:val="0"/>
-          <w:szCs w:val="21"/>
-        </w:rPr>
-        <w:t>name</w:t>
-      </w:r>
-      <w:r>
-        <w:rPr>
-          <w:rFonts w:ascii="微软雅黑" w:eastAsia="微软雅黑" w:hAnsi="微软雅黑"/>
-          <w:kern w:val="0"/>
-          <w:szCs w:val="21"/>
-        </w:rPr>
-        <w:t>”</w:t>
-      </w:r>
-      <w:r>
-        <w:rPr>
-          <w:rFonts w:ascii="微软雅黑" w:eastAsia="微软雅黑" w:hAnsi="微软雅黑" w:hint="eastAsia"/>
-          <w:kern w:val="0"/>
-          <w:szCs w:val="21"/>
-        </w:rPr>
-        <w:t>:</w:t>
-      </w:r>
-      <w:r>
-        <w:rPr>
-          <w:rFonts w:ascii="微软雅黑" w:eastAsia="微软雅黑" w:hAnsi="微软雅黑" w:hint="eastAsia"/>
-          <w:kern w:val="0"/>
-          <w:szCs w:val="21"/>
-        </w:rPr>
-        <w:t xml:space="preserve"> </w:t>
-      </w:r>
-      <w:r>
-        <w:rPr>
-          <w:rFonts w:ascii="微软雅黑" w:eastAsia="微软雅黑" w:hAnsi="微软雅黑"/>
-          <w:kern w:val="0"/>
-          <w:szCs w:val="21"/>
-        </w:rPr>
-        <w:t>“</w:t>
-      </w:r>
-      <w:r>
-        <w:rPr>
-          <w:rFonts w:ascii="微软雅黑" w:eastAsia="微软雅黑" w:hAnsi="微软雅黑" w:hint="eastAsia"/>
-          <w:kern w:val="0"/>
-          <w:szCs w:val="21"/>
-        </w:rPr>
-        <w:t>白鲸王</w:t>
-      </w:r>
-      <w:r>
-        <w:rPr>
-          <w:rFonts w:ascii="微软雅黑" w:eastAsia="微软雅黑" w:hAnsi="微软雅黑"/>
-          <w:kern w:val="0"/>
-          <w:szCs w:val="21"/>
-        </w:rPr>
-        <w:t>”</w:t>
-      </w:r>
-      <w:r>
-        <w:rPr>
-          <w:rFonts w:ascii="微软雅黑" w:eastAsia="微软雅黑" w:hAnsi="微软雅黑" w:hint="eastAsia"/>
-          <w:kern w:val="0"/>
-          <w:szCs w:val="21"/>
-        </w:rPr>
-        <w:t>,</w:t>
-      </w:r>
-    </w:p>
-    <w:p>
-      <w:pPr>
-        <w:ind w:left="420" w:firstLine="420"/>
-        <w:rPr>
-          <w:rFonts w:ascii="微软雅黑" w:eastAsia="微软雅黑" w:hAnsi="微软雅黑"/>
-          <w:kern w:val="0"/>
-          <w:szCs w:val="21"/>
-        </w:rPr>
-      </w:pPr>
-      <w:r>
-        <w:rPr>
-          <w:rFonts w:ascii="微软雅黑" w:eastAsia="微软雅黑" w:hAnsi="微软雅黑"/>
-          <w:kern w:val="0"/>
-          <w:szCs w:val="21"/>
-        </w:rPr>
-        <w:t>“</w:t>
-      </w:r>
-      <w:proofErr w:type="gramStart"/>
-      <w:r>
-        <w:rPr>
-          <w:rFonts w:ascii="微软雅黑" w:eastAsia="微软雅黑" w:hAnsi="微软雅黑" w:hint="eastAsia"/>
-          <w:kern w:val="0"/>
-          <w:szCs w:val="21"/>
-        </w:rPr>
-        <w:t>no</w:t>
-      </w:r>
-      <w:proofErr w:type="gramEnd"/>
-      <w:r>
-        <w:rPr>
-          <w:rFonts w:ascii="微软雅黑" w:eastAsia="微软雅黑" w:hAnsi="微软雅黑"/>
-          <w:kern w:val="0"/>
-          <w:szCs w:val="21"/>
-        </w:rPr>
-        <w:t>”</w:t>
-      </w:r>
-      <w:r>
-        <w:rPr>
-          <w:rFonts w:ascii="微软雅黑" w:eastAsia="微软雅黑" w:hAnsi="微软雅黑" w:hint="eastAsia"/>
-          <w:kern w:val="0"/>
-          <w:szCs w:val="21"/>
-        </w:rPr>
-        <w:t>:</w:t>
-      </w:r>
-      <w:r>
-        <w:rPr>
-          <w:rFonts w:ascii="微软雅黑" w:eastAsia="微软雅黑" w:hAnsi="微软雅黑" w:hint="eastAsia"/>
-          <w:kern w:val="0"/>
-          <w:szCs w:val="21"/>
-        </w:rPr>
-        <w:t xml:space="preserve"> </w:t>
-      </w:r>
-      <w:r>
-        <w:rPr>
-          <w:rFonts w:ascii="微软雅黑" w:eastAsia="微软雅黑" w:hAnsi="微软雅黑"/>
-          <w:kern w:val="0"/>
-          <w:szCs w:val="21"/>
-        </w:rPr>
-        <w:t>“</w:t>
-      </w:r>
-      <w:r>
-        <w:rPr>
-          <w:rFonts w:ascii="微软雅黑" w:eastAsia="微软雅黑" w:hAnsi="微软雅黑"/>
-          <w:kern w:val="0"/>
-          <w:szCs w:val="21"/>
-        </w:rPr>
-        <w:t>21862385</w:t>
-      </w:r>
-      <w:r>
-        <w:rPr>
-          <w:rFonts w:ascii="微软雅黑" w:eastAsia="微软雅黑" w:hAnsi="微软雅黑"/>
-          <w:kern w:val="0"/>
-          <w:szCs w:val="21"/>
-        </w:rPr>
-        <w:t>”</w:t>
-      </w:r>
-      <w:r>
-        <w:rPr>
-          <w:rFonts w:ascii="微软雅黑" w:eastAsia="微软雅黑" w:hAnsi="微软雅黑" w:hint="eastAsia"/>
-          <w:kern w:val="0"/>
-          <w:szCs w:val="21"/>
-        </w:rPr>
-        <w:t>,</w:t>
-      </w:r>
-    </w:p>
-    <w:p>
-      <w:pPr>
-        <w:ind w:leftChars="319" w:left="670" w:firstLine="210"/>
-        <w:rPr>
-          <w:rFonts w:ascii="微软雅黑" w:eastAsia="微软雅黑" w:hAnsi="微软雅黑" w:hint="eastAsia"/>
           <w:kern w:val="0"/>
           <w:szCs w:val="21"/>
         </w:rPr>
@@ -5127,7 +5164,7 @@
           <w:kern w:val="0"/>
           <w:szCs w:val="21"/>
         </w:rPr>
-        <w:t>sts</w:t>
+        <w:t>py</w:t>
       </w:r>
       <w:proofErr w:type="spellEnd"/>
       <w:proofErr w:type="gramEnd"/>
@@ -5161,15 +5198,107 @@
           <w:kern w:val="0"/>
           <w:szCs w:val="21"/>
         </w:rPr>
+        <w:t>“bai</w:t>
+      </w:r>
+      <w:r>
+        <w:rPr>
+          <w:rFonts w:ascii="微软雅黑" w:eastAsia="微软雅黑" w:hAnsi="微软雅黑" w:hint="eastAsia"/>
+          <w:kern w:val="0"/>
+          <w:szCs w:val="21"/>
+        </w:rPr>
+        <w:t>2,</w:t>
+      </w:r>
+      <w:r>
+        <w:rPr>
+          <w:rFonts w:ascii="微软雅黑" w:eastAsia="微软雅黑" w:hAnsi="微软雅黑"/>
+          <w:kern w:val="0"/>
+          <w:szCs w:val="21"/>
+        </w:rPr>
+        <w:t>jing1,wang2</w:t>
+      </w:r>
+      <w:r>
+        <w:rPr>
+          <w:rFonts w:ascii="微软雅黑" w:eastAsia="微软雅黑" w:hAnsi="微软雅黑"/>
+          <w:kern w:val="0"/>
+          <w:szCs w:val="21"/>
+        </w:rPr>
+        <w:t>”</w:t>
+      </w:r>
+      <w:r>
+        <w:rPr>
+          <w:rFonts w:ascii="微软雅黑" w:eastAsia="微软雅黑" w:hAnsi="微软雅黑" w:hint="eastAsia"/>
+          <w:kern w:val="0"/>
+          <w:szCs w:val="21"/>
+        </w:rPr>
+        <w:t>,</w:t>
+      </w:r>
+    </w:p>
+    <w:p>
+      <w:pPr>
+        <w:ind w:leftChars="319" w:left="670" w:firstLine="210"/>
+        <w:rPr>
+          <w:rFonts w:ascii="微软雅黑" w:eastAsia="微软雅黑" w:hAnsi="微软雅黑"/>
+          <w:kern w:val="0"/>
+          <w:szCs w:val="21"/>
+        </w:rPr>
+      </w:pPr>
+      <w:r>
+        <w:rPr>
+          <w:rFonts w:ascii="微软雅黑" w:eastAsia="微软雅黑" w:hAnsi="微软雅黑"/>
+          <w:kern w:val="0"/>
+          <w:szCs w:val="21"/>
+        </w:rPr>
         <w:t>“</w:t>
       </w:r>
-      <w:r>
-        <w:rPr>
-          <w:rFonts w:ascii="微软雅黑" w:eastAsia="微软雅黑" w:hAnsi="微软雅黑" w:hint="eastAsia"/>
-          <w:kern w:val="0"/>
-          <w:szCs w:val="21"/>
-        </w:rPr>
-        <w:t>1</w:t>
+      <w:proofErr w:type="spellStart"/>
+      <w:r>
+        <w:rPr>
+          <w:rFonts w:ascii="微软雅黑" w:eastAsia="微软雅黑" w:hAnsi="微软雅黑" w:hint="eastAsia"/>
+          <w:kern w:val="0"/>
+          <w:szCs w:val="21"/>
+        </w:rPr>
+        <w:t>ch</w:t>
+      </w:r>
+      <w:proofErr w:type="spellEnd"/>
+      <w:r>
+        <w:rPr>
+          <w:rFonts w:ascii="微软雅黑" w:eastAsia="微软雅黑" w:hAnsi="微软雅黑"/>
+          <w:kern w:val="0"/>
+          <w:szCs w:val="21"/>
+        </w:rPr>
+        <w:t>”</w:t>
+      </w:r>
+      <w:r>
+        <w:rPr>
+          <w:rFonts w:ascii="微软雅黑" w:eastAsia="微软雅黑" w:hAnsi="微软雅黑" w:hint="eastAsia"/>
+          <w:kern w:val="0"/>
+          <w:szCs w:val="21"/>
+        </w:rPr>
+        <w:t>:</w:t>
+      </w:r>
+      <w:r>
+        <w:rPr>
+          <w:rFonts w:ascii="微软雅黑" w:eastAsia="微软雅黑" w:hAnsi="微软雅黑" w:hint="eastAsia"/>
+          <w:kern w:val="0"/>
+          <w:szCs w:val="21"/>
+        </w:rPr>
+        <w:t xml:space="preserve"> </w:t>
+      </w:r>
+      <w:r>
+        <w:rPr>
+          <w:rFonts w:ascii="微软雅黑" w:eastAsia="微软雅黑" w:hAnsi="微软雅黑"/>
+          <w:kern w:val="0"/>
+          <w:szCs w:val="21"/>
+        </w:rPr>
+        <w:t>“</w:t>
+      </w:r>
+      <w:r>
+        <w:rPr>
+          <w:rFonts w:ascii="微软雅黑" w:eastAsia="微软雅黑" w:hAnsi="微软雅黑" w:hint="eastAsia"/>
+          <w:kern w:val="0"/>
+          <w:szCs w:val="21"/>
+        </w:rPr>
+        <w:t>白鲸王</w:t>
       </w:r>
       <w:r>
         <w:rPr>
@@ -5213,7 +5342,7 @@
           <w:kern w:val="0"/>
           <w:szCs w:val="21"/>
         </w:rPr>
-        <w:t>py</w:t>
+        <w:t>eng</w:t>
       </w:r>
       <w:proofErr w:type="spellEnd"/>
       <w:proofErr w:type="gramEnd"/>
@@ -5247,123 +5376,7 @@
           <w:kern w:val="0"/>
           <w:szCs w:val="21"/>
         </w:rPr>
-        <w:t>“</w:t>
-      </w:r>
-      <w:r>
-        <w:rPr>
-          <w:rFonts w:ascii="微软雅黑" w:eastAsia="微软雅黑" w:hAnsi="微软雅黑"/>
-          <w:kern w:val="0"/>
-          <w:szCs w:val="21"/>
-        </w:rPr>
-        <w:t>bai</w:t>
-      </w:r>
-      <w:r>
-        <w:rPr>
-          <w:rFonts w:ascii="微软雅黑" w:eastAsia="微软雅黑" w:hAnsi="微软雅黑" w:hint="eastAsia"/>
-          <w:kern w:val="0"/>
-          <w:szCs w:val="21"/>
-        </w:rPr>
-        <w:t>2,</w:t>
-      </w:r>
-      <w:r>
-        <w:rPr>
-          <w:rFonts w:ascii="微软雅黑" w:eastAsia="微软雅黑" w:hAnsi="微软雅黑"/>
-          <w:kern w:val="0"/>
-          <w:szCs w:val="21"/>
-        </w:rPr>
-        <w:t>jing1,wang2</w:t>
-      </w:r>
-      <w:r>
-        <w:rPr>
-          <w:rFonts w:ascii="微软雅黑" w:eastAsia="微软雅黑" w:hAnsi="微软雅黑"/>
-          <w:kern w:val="0"/>
-          <w:szCs w:val="21"/>
-        </w:rPr>
-        <w:t>”</w:t>
-      </w:r>
-      <w:r>
-        <w:rPr>
-          <w:rFonts w:ascii="微软雅黑" w:eastAsia="微软雅黑" w:hAnsi="微软雅黑" w:hint="eastAsia"/>
-          <w:kern w:val="0"/>
-          <w:szCs w:val="21"/>
-        </w:rPr>
-        <w:t>,</w:t>
-      </w:r>
-    </w:p>
-    <w:p>
-      <w:pPr>
-        <w:ind w:leftChars="319" w:left="670" w:firstLine="210"/>
-        <w:rPr>
-          <w:rFonts w:ascii="微软雅黑" w:eastAsia="微软雅黑" w:hAnsi="微软雅黑"/>
-          <w:kern w:val="0"/>
-          <w:szCs w:val="21"/>
-        </w:rPr>
-      </w:pPr>
-      <w:r>
-        <w:rPr>
-          <w:rFonts w:ascii="微软雅黑" w:eastAsia="微软雅黑" w:hAnsi="微软雅黑"/>
-          <w:kern w:val="0"/>
-          <w:szCs w:val="21"/>
-        </w:rPr>
-        <w:t>“</w:t>
-      </w:r>
-      <w:proofErr w:type="spellStart"/>
-      <w:r>
-        <w:rPr>
-          <w:rFonts w:ascii="微软雅黑" w:eastAsia="微软雅黑" w:hAnsi="微软雅黑" w:hint="eastAsia"/>
-          <w:kern w:val="0"/>
-          <w:szCs w:val="21"/>
-        </w:rPr>
-        <w:t>ch</w:t>
-      </w:r>
-      <w:proofErr w:type="spellEnd"/>
-      <w:r>
-        <w:rPr>
-          <w:rFonts w:ascii="微软雅黑" w:eastAsia="微软雅黑" w:hAnsi="微软雅黑"/>
-          <w:kern w:val="0"/>
-          <w:szCs w:val="21"/>
-        </w:rPr>
-        <w:t>”</w:t>
-      </w:r>
-      <w:r>
-        <w:rPr>
-          <w:rFonts w:ascii="微软雅黑" w:eastAsia="微软雅黑" w:hAnsi="微软雅黑" w:hint="eastAsia"/>
-          <w:kern w:val="0"/>
-          <w:szCs w:val="21"/>
-        </w:rPr>
-        <w:t>:</w:t>
-      </w:r>
-      <w:r>
-        <w:rPr>
-          <w:rFonts w:ascii="微软雅黑" w:eastAsia="微软雅黑" w:hAnsi="微软雅黑" w:hint="eastAsia"/>
-          <w:kern w:val="0"/>
-          <w:szCs w:val="21"/>
-        </w:rPr>
-        <w:t xml:space="preserve"> </w:t>
-      </w:r>
-      <w:r>
-        <w:rPr>
-          <w:rFonts w:ascii="微软雅黑" w:eastAsia="微软雅黑" w:hAnsi="微软雅黑"/>
-          <w:kern w:val="0"/>
-          <w:szCs w:val="21"/>
-        </w:rPr>
-        <w:t>“</w:t>
-      </w:r>
-      <w:r>
-        <w:rPr>
-          <w:rFonts w:ascii="微软雅黑" w:eastAsia="微软雅黑" w:hAnsi="微软雅黑" w:hint="eastAsia"/>
-          <w:kern w:val="0"/>
-          <w:szCs w:val="21"/>
-        </w:rPr>
-        <w:t>白鲸王</w:t>
-      </w:r>
-      <w:r>
-        <w:rPr>
-          <w:rFonts w:ascii="微软雅黑" w:eastAsia="微软雅黑" w:hAnsi="微软雅黑"/>
-          <w:kern w:val="0"/>
-          <w:szCs w:val="21"/>
-        </w:rPr>
-        <w:t>”</w:t>
+        <w:t>“”</w:t>
       </w:r>
       <w:r>
         <w:rPr>
@@ -5399,7 +5412,7 @@
           <w:kern w:val="0"/>
           <w:szCs w:val="21"/>
         </w:rPr>
-        <w:t>eng</w:t>
+        <w:t>num</w:t>
       </w:r>
       <w:proofErr w:type="spellEnd"/>
       <w:proofErr w:type="gramEnd"/>
@@ -5461,7 +5474,6 @@
         </w:rPr>
         <w:t>“</w:t>
       </w:r>
-      <w:proofErr w:type="spellStart"/>
       <w:proofErr w:type="gramStart"/>
       <w:r>
         <w:rPr>
@@ -5469,9 +5481,8 @@
           <w:kern w:val="0"/>
           <w:szCs w:val="21"/>
         </w:rPr>
-        <w:t>num</w:t>
-      </w:r>
-      <w:proofErr w:type="spellEnd"/>
+        <w:t>date</w:t>
+      </w:r>
       <w:proofErr w:type="gramEnd"/>
       <w:r>
         <w:rPr>
@@ -5503,44 +5514,16 @@
           <w:kern w:val="0"/>
           <w:szCs w:val="21"/>
         </w:rPr>
-        <w:t>“”</w:t>
-      </w:r>
-      <w:r>
-        <w:rPr>
-          <w:rFonts w:ascii="微软雅黑" w:eastAsia="微软雅黑" w:hAnsi="微软雅黑" w:hint="eastAsia"/>
-          <w:kern w:val="0"/>
-          <w:szCs w:val="21"/>
-        </w:rPr>
-        <w:t>,</w:t>
-      </w:r>
-    </w:p>
-    <w:p>
-      <w:pPr>
-        <w:ind w:leftChars="319" w:left="670" w:firstLine="210"/>
-        <w:rPr>
-          <w:rFonts w:ascii="微软雅黑" w:eastAsia="微软雅黑" w:hAnsi="微软雅黑"/>
-          <w:kern w:val="0"/>
-          <w:szCs w:val="21"/>
-        </w:rPr>
-      </w:pPr>
-      <w:r>
-        <w:rPr>
-          <w:rFonts w:ascii="微软雅黑" w:eastAsia="微软雅黑" w:hAnsi="微软雅黑"/>
-          <w:kern w:val="0"/>
-          <w:szCs w:val="21"/>
-        </w:rPr>
         <w:t>“</w:t>
       </w:r>
-      <w:proofErr w:type="gramStart"/>
-      <w:r>
-        <w:rPr>
-          <w:rFonts w:ascii="微软雅黑" w:eastAsia="微软雅黑" w:hAnsi="微软雅黑" w:hint="eastAsia"/>
-          <w:kern w:val="0"/>
-          <w:szCs w:val="21"/>
-        </w:rPr>
-        <w:t>date</w:t>
-      </w:r>
-      <w:proofErr w:type="gramEnd"/>
+      <w:r>
+        <w:rPr>
+          <w:rFonts w:ascii="微软雅黑" w:eastAsia="微软雅黑" w:hAnsi="微软雅黑"/>
+          <w:kern w:val="0"/>
+          <w:szCs w:val="21"/>
+        </w:rPr>
+        <w:t>20161110</w:t>
+      </w:r>
       <w:r>
         <w:rPr>
           <w:rFonts w:ascii="微软雅黑" w:eastAsia="微软雅黑" w:hAnsi="微软雅黑"/>
@@ -5549,52 +5532,12 @@
         </w:rPr>
         <w:t>”</w:t>
       </w:r>
-      <w:r>
-        <w:rPr>
-          <w:rFonts w:ascii="微软雅黑" w:eastAsia="微软雅黑" w:hAnsi="微软雅黑" w:hint="eastAsia"/>
-          <w:kern w:val="0"/>
-          <w:szCs w:val="21"/>
-        </w:rPr>
-        <w:t>:</w:t>
-      </w:r>
-      <w:r>
-        <w:rPr>
-          <w:rFonts w:ascii="微软雅黑" w:eastAsia="微软雅黑" w:hAnsi="微软雅黑" w:hint="eastAsia"/>
-          <w:kern w:val="0"/>
-          <w:szCs w:val="21"/>
-        </w:rPr>
-        <w:t xml:space="preserve"> </w:t>
-      </w:r>
-      <w:r>
-        <w:rPr>
-          <w:rFonts w:ascii="微软雅黑" w:eastAsia="微软雅黑" w:hAnsi="微软雅黑"/>
-          <w:kern w:val="0"/>
-          <w:szCs w:val="21"/>
-        </w:rPr>
-        <w:t>“</w:t>
-      </w:r>
-      <w:r>
-        <w:rPr>
-          <w:rFonts w:ascii="微软雅黑" w:eastAsia="微软雅黑" w:hAnsi="微软雅黑"/>
-          <w:kern w:val="0"/>
-          <w:szCs w:val="21"/>
-        </w:rPr>
-        <w:t>20161110</w:t>
-      </w:r>
-      <w:r>
-        <w:rPr>
-          <w:rFonts w:ascii="微软雅黑" w:eastAsia="微软雅黑" w:hAnsi="微软雅黑"/>
-          <w:kern w:val="0"/>
-          <w:szCs w:val="21"/>
-        </w:rPr>
-        <w:t>”</w:t>
-      </w:r>
     </w:p>
     <w:p>
       <w:pPr>
         <w:ind w:leftChars="506" w:left="1344" w:hangingChars="134" w:hanging="281"/>
         <w:rPr>
-          <w:rFonts w:ascii="微软雅黑" w:eastAsia="微软雅黑" w:hAnsi="微软雅黑" w:cs="微软雅黑" w:hint="eastAsia"/>
+          <w:rFonts w:ascii="微软雅黑" w:eastAsia="微软雅黑" w:hAnsi="微软雅黑" w:cs="微软雅黑"/>
           <w:kern w:val="0"/>
           <w:szCs w:val="21"/>
         </w:rPr>
@@ -8340,7 +8283,7 @@
 </file>
 
 <file path=customXml/itemProps2.xml><?xml version="1.0" encoding="utf-8"?>
-<ds:datastoreItem xmlns:ds="http://schemas.openxmlformats.org/officeDocument/2006/customXml" ds:itemID="{6470E479-639A-42FF-A4EE-7FCB094A7969}">
+<ds:datastoreItem xmlns:ds="http://schemas.openxmlformats.org/officeDocument/2006/customXml" ds:itemID="{22B965ED-A00E-4974-B051-3A952DE40EE6}">
   <ds:schemaRefs>
     <ds:schemaRef ds:uri="http://schemas.openxmlformats.org/officeDocument/2006/bibliography"/>
   </ds:schemaRefs>
